--- a/Documentatie/Kerntaak-1/1.5.15 taakverdeling ontwikkelomgeving/2017-02-21_taakverdeling_ontwikkelomgeving_V0.1.docx
+++ b/Documentatie/Kerntaak-1/1.5.15 taakverdeling ontwikkelomgeving/2017-02-21_taakverdeling_ontwikkelomgeving_V0.1.docx
@@ -71,7 +71,15 @@
                                   <w:shd w:val="clear" w:color="auto" w:fill="FFFFFF" w:themeFill="background1"/>
                                 </w:pPr>
                                 <w:r>
-                                  <w:t>Datum: 13-02-2017</w:t>
+                                  <w:t>Datu</w:t>
+                                </w:r>
+                                <w:r>
+                                  <w:t>m: 24</w:t>
+                                </w:r>
+                                <w:bookmarkStart w:id="0" w:name="_GoBack"/>
+                                <w:bookmarkEnd w:id="0"/>
+                                <w:r>
+                                  <w:t>-02-2017</w:t>
                                 </w:r>
                                 <w:r>
                                   <w:br/>
@@ -79,18 +87,7 @@
                                 </w:r>
                                 <w:r>
                                   <w:br/>
-                                  <w:t xml:space="preserve">Docent: </w:t>
-                                </w:r>
-                                <w:proofErr w:type="spellStart"/>
-                                <w:r>
-                                  <w:t>Fer</w:t>
-                                </w:r>
-                                <w:proofErr w:type="spellEnd"/>
-                                <w:r>
-                                  <w:t xml:space="preserve"> van Krimpen / Sietse </w:t>
-                                </w:r>
-                                <w:r>
-                                  <w:t>Dijks</w:t>
+                                  <w:t>Examencasus: 9</w:t>
                                 </w:r>
                               </w:p>
                               <w:p/>
@@ -128,7 +125,15 @@
                             <w:shd w:val="clear" w:color="auto" w:fill="FFFFFF" w:themeFill="background1"/>
                           </w:pPr>
                           <w:r>
-                            <w:t>Datum: 13-02-2017</w:t>
+                            <w:t>Datu</w:t>
+                          </w:r>
+                          <w:r>
+                            <w:t>m: 24</w:t>
+                          </w:r>
+                          <w:bookmarkStart w:id="1" w:name="_GoBack"/>
+                          <w:bookmarkEnd w:id="1"/>
+                          <w:r>
+                            <w:t>-02-2017</w:t>
                           </w:r>
                           <w:r>
                             <w:br/>
@@ -136,18 +141,7 @@
                           </w:r>
                           <w:r>
                             <w:br/>
-                            <w:t xml:space="preserve">Docent: </w:t>
-                          </w:r>
-                          <w:proofErr w:type="spellStart"/>
-                          <w:r>
-                            <w:t>Fer</w:t>
-                          </w:r>
-                          <w:proofErr w:type="spellEnd"/>
-                          <w:r>
-                            <w:t xml:space="preserve"> van Krimpen / Sietse </w:t>
-                          </w:r>
-                          <w:r>
-                            <w:t>Dijks</w:t>
+                            <w:t>Examencasus: 9</w:t>
                           </w:r>
                         </w:p>
                         <w:p/>
@@ -299,7 +293,7 @@
                                         <w:szCs w:val="28"/>
                                         <w:lang w:val="nl-NL"/>
                                       </w:rPr>
-                                      <w:t>Titel van document</w:t>
+                                      <w:t>Taakverdeling ontwikkelomgeving</w:t>
                                     </w:r>
                                   </w:p>
                                 </w:sdtContent>
@@ -452,7 +446,7 @@
                                   <w:szCs w:val="28"/>
                                   <w:lang w:val="nl-NL"/>
                                 </w:rPr>
-                                <w:t>Titel van document</w:t>
+                                <w:t>Taakverdeling ontwikkelomgeving</w:t>
                               </w:r>
                             </w:p>
                           </w:sdtContent>
@@ -744,7 +738,7 @@
           <w:r>
             <w:fldChar w:fldCharType="separate"/>
           </w:r>
-          <w:hyperlink w:anchor="_Toc475353967" w:history="1">
+          <w:hyperlink w:anchor="_Toc475698239" w:history="1">
             <w:r>
               <w:rPr>
                 <w:rStyle w:val="Hyperlink"/>
@@ -771,7 +765,7 @@
                 <w:noProof/>
                 <w:webHidden/>
               </w:rPr>
-              <w:instrText xml:space="preserve"> PAGEREF _Toc475353967 \h </w:instrText>
+              <w:instrText xml:space="preserve"> PAGEREF _Toc475698239 \h </w:instrText>
             </w:r>
             <w:r>
               <w:rPr>
@@ -814,13 +808,13 @@
               <w:lang w:val="nl-NL" w:eastAsia="nl-NL"/>
             </w:rPr>
           </w:pPr>
-          <w:hyperlink w:anchor="_Toc475353968" w:history="1">
+          <w:hyperlink w:anchor="_Toc475698240" w:history="1">
             <w:r>
               <w:rPr>
                 <w:rStyle w:val="Hyperlink"/>
                 <w:noProof/>
               </w:rPr>
-              <w:t>Voor akkoord</w:t>
+              <w:t>Taakverdeling &amp; planning ontwikkelomgeving</w:t>
             </w:r>
             <w:r>
               <w:rPr>
@@ -841,7 +835,7 @@
                 <w:noProof/>
                 <w:webHidden/>
               </w:rPr>
-              <w:instrText xml:space="preserve"> PAGEREF _Toc475353968 \h </w:instrText>
+              <w:instrText xml:space="preserve"> PAGEREF _Toc475698240 \h </w:instrText>
             </w:r>
             <w:r>
               <w:rPr>
@@ -884,7 +878,7 @@
               <w:lang w:val="nl-NL" w:eastAsia="nl-NL"/>
             </w:rPr>
           </w:pPr>
-          <w:hyperlink w:anchor="_Toc475353969" w:history="1">
+          <w:hyperlink w:anchor="_Toc475698241" w:history="1">
             <w:r>
               <w:rPr>
                 <w:rStyle w:val="Hyperlink"/>
@@ -911,7 +905,7 @@
                 <w:noProof/>
                 <w:webHidden/>
               </w:rPr>
-              <w:instrText xml:space="preserve"> PAGEREF _Toc475353969 \h </w:instrText>
+              <w:instrText xml:space="preserve"> PAGEREF _Toc475698241 \h </w:instrText>
             </w:r>
             <w:r>
               <w:rPr>
@@ -958,26 +952,109 @@
       <w:r>
         <w:br w:type="page"/>
       </w:r>
-      <w:bookmarkStart w:id="0" w:name="_GoBack"/>
-      <w:bookmarkEnd w:id="0"/>
     </w:p>
     <w:p>
       <w:pPr>
         <w:pStyle w:val="Kop1"/>
       </w:pPr>
-      <w:bookmarkStart w:id="1" w:name="_Toc475353967"/>
+      <w:bookmarkStart w:id="2" w:name="_Toc475698239"/>
       <w:r>
         <w:lastRenderedPageBreak/>
         <w:t>Inleiding</w:t>
       </w:r>
-      <w:bookmarkEnd w:id="1"/>
+      <w:bookmarkEnd w:id="2"/>
     </w:p>
     <w:p>
       <w:r>
         <w:t xml:space="preserve">Dit </w:t>
       </w:r>
       <w:r>
-        <w:t>document gaat over… en er worden deze onderdelen in behandeld…</w:t>
+        <w:t xml:space="preserve">document gaat </w:t>
+      </w:r>
+      <w:r>
+        <w:t xml:space="preserve">over de taakverdeling van </w:t>
+      </w:r>
+      <w:r>
+        <w:t>de</w:t>
+      </w:r>
+      <w:r>
+        <w:t xml:space="preserve"> </w:t>
+      </w:r>
+      <w:r>
+        <w:t>ontwikkelomgeving</w:t>
+      </w:r>
+      <w:r>
+        <w:t>.</w:t>
+      </w:r>
+    </w:p>
+    <w:p>
+      <w:r>
+        <w:br w:type="page"/>
+      </w:r>
+    </w:p>
+    <w:p>
+      <w:pPr>
+        <w:pStyle w:val="Kop1"/>
+      </w:pPr>
+      <w:bookmarkStart w:id="3" w:name="_Toc475698240"/>
+      <w:r>
+        <w:lastRenderedPageBreak/>
+        <w:t>Taakverdeling &amp; planning ontwikkelomgeving</w:t>
+      </w:r>
+      <w:bookmarkEnd w:id="3"/>
+    </w:p>
+    <w:p>
+      <w:r>
+        <w:rPr>
+          <w:noProof/>
+          <w:lang w:eastAsia="nl-NL"/>
+        </w:rPr>
+        <w:drawing>
+          <wp:inline distT="0" distB="0" distL="0" distR="0" wp14:anchorId="2A9B9D49" wp14:editId="2EEDD336">
+            <wp:extent cx="5760720" cy="5172710"/>
+            <wp:effectExtent l="0" t="0" r="0" b="8890"/>
+            <wp:docPr id="2" name="Afbeelding 2"/>
+            <wp:cNvGraphicFramePr>
+              <a:graphicFrameLocks xmlns:a="http://schemas.openxmlformats.org/drawingml/2006/main" noChangeAspect="1"/>
+            </wp:cNvGraphicFramePr>
+            <a:graphic xmlns:a="http://schemas.openxmlformats.org/drawingml/2006/main">
+              <a:graphicData uri="http://schemas.openxmlformats.org/drawingml/2006/picture">
+                <pic:pic xmlns:pic="http://schemas.openxmlformats.org/drawingml/2006/picture">
+                  <pic:nvPicPr>
+                    <pic:cNvPr id="1" name=""/>
+                    <pic:cNvPicPr/>
+                  </pic:nvPicPr>
+                  <pic:blipFill>
+                    <a:blip r:embed="rId8"/>
+                    <a:stretch>
+                      <a:fillRect/>
+                    </a:stretch>
+                  </pic:blipFill>
+                  <pic:spPr>
+                    <a:xfrm>
+                      <a:off x="0" y="0"/>
+                      <a:ext cx="5760720" cy="5172710"/>
+                    </a:xfrm>
+                    <a:prstGeom prst="rect">
+                      <a:avLst/>
+                    </a:prstGeom>
+                  </pic:spPr>
+                </pic:pic>
+              </a:graphicData>
+            </a:graphic>
+          </wp:inline>
+        </w:drawing>
+      </w:r>
+    </w:p>
+    <w:p>
+      <w:r>
+        <w:t>Voor meer planning details zie bestand “</w:t>
+      </w:r>
+      <w:r>
+        <w:t>2017-02-24_Project-Planning_V1.mpp</w:t>
+      </w:r>
+      <w:r>
+        <w:t>”.</w:t>
       </w:r>
       <w:r>
         <w:br w:type="page"/>
@@ -987,238 +1064,7 @@
       <w:pPr>
         <w:pStyle w:val="Kop1"/>
       </w:pPr>
-      <w:bookmarkStart w:id="2" w:name="_Toc475097334"/>
-      <w:bookmarkStart w:id="3" w:name="_Toc475353968"/>
-      <w:r>
-        <w:lastRenderedPageBreak/>
-        <w:t>Voor akkoord</w:t>
-      </w:r>
-      <w:bookmarkEnd w:id="2"/>
-      <w:bookmarkEnd w:id="3"/>
-    </w:p>
-    <w:p>
-      <w:r>
-        <w:t xml:space="preserve">Wij </w:t>
-      </w:r>
-      <w:proofErr w:type="spellStart"/>
-      <w:r>
-        <w:t>Renaldeau</w:t>
-      </w:r>
-      <w:proofErr w:type="spellEnd"/>
-      <w:r>
-        <w:t xml:space="preserve"> van den Worm en Marina </w:t>
-      </w:r>
-      <w:proofErr w:type="spellStart"/>
-      <w:r>
-        <w:t>Helvoort</w:t>
-      </w:r>
-      <w:proofErr w:type="spellEnd"/>
-      <w:r>
-        <w:t xml:space="preserve"> geven hierbij het akkoord dat dit document correct is ingevuld en dat de afspraken die hierin staan correct zijn. De afspraken die hierin staan worden ook nageleefd door Tarik Hacialiogullari en </w:t>
-      </w:r>
-      <w:proofErr w:type="spellStart"/>
-      <w:r>
-        <w:t>S</w:t>
-      </w:r>
-      <w:r>
-        <w:t>antino</w:t>
-      </w:r>
-      <w:proofErr w:type="spellEnd"/>
-      <w:r>
-        <w:t xml:space="preserve"> </w:t>
-      </w:r>
-      <w:proofErr w:type="spellStart"/>
-      <w:r>
-        <w:t>Bonora</w:t>
-      </w:r>
-      <w:proofErr w:type="spellEnd"/>
-      <w:r>
-        <w:t>.</w:t>
-      </w:r>
-    </w:p>
-    <w:tbl>
-      <w:tblPr>
-        <w:tblStyle w:val="Tabelraster"/>
-        <w:tblW w:w="0" w:type="auto"/>
-        <w:tblLook w:val="04A0" w:firstRow="1" w:lastRow="0" w:firstColumn="1" w:lastColumn="0" w:noHBand="0" w:noVBand="1"/>
-      </w:tblPr>
-      <w:tblGrid>
-        <w:gridCol w:w="4531"/>
-        <w:gridCol w:w="4531"/>
-      </w:tblGrid>
-      <w:tr>
-        <w:trPr>
-          <w:trHeight w:val="4616"/>
-        </w:trPr>
-        <w:tc>
-          <w:tcPr>
-            <w:tcW w:w="4531" w:type="dxa"/>
-            <w:tcBorders>
-              <w:top w:val="single" w:sz="4" w:space="0" w:color="FFFFFF" w:themeColor="background1"/>
-              <w:left w:val="single" w:sz="4" w:space="0" w:color="FFFFFF" w:themeColor="background1"/>
-              <w:bottom w:val="single" w:sz="4" w:space="0" w:color="FFFFFF" w:themeColor="background1"/>
-              <w:right w:val="single" w:sz="4" w:space="0" w:color="FFFFFF" w:themeColor="background1"/>
-            </w:tcBorders>
-          </w:tcPr>
-          <w:p>
-            <w:r>
-              <w:t>Plaats:</w:t>
-            </w:r>
-          </w:p>
-          <w:p>
-            <w:r>
-              <w:t>____________</w:t>
-            </w:r>
-          </w:p>
-          <w:p/>
-          <w:p>
-            <w:r>
-              <w:t>Datum:</w:t>
-            </w:r>
-          </w:p>
-          <w:p>
-            <w:r>
-              <w:t>____________</w:t>
-            </w:r>
-          </w:p>
-          <w:p/>
-          <w:p>
-            <w:r>
-              <w:t>Naam:</w:t>
-            </w:r>
-          </w:p>
-          <w:p>
-            <w:r>
-              <w:t>____________</w:t>
-            </w:r>
-          </w:p>
-          <w:p/>
-          <w:p>
-            <w:r>
-              <w:t>Handtekening:</w:t>
-            </w:r>
-          </w:p>
-          <w:tbl>
-            <w:tblPr>
-              <w:tblStyle w:val="Tabelraster"/>
-              <w:tblW w:w="0" w:type="auto"/>
-              <w:tblLook w:val="04A0" w:firstRow="1" w:lastRow="0" w:firstColumn="1" w:lastColumn="0" w:noHBand="0" w:noVBand="1"/>
-            </w:tblPr>
-            <w:tblGrid>
-              <w:gridCol w:w="3391"/>
-            </w:tblGrid>
-            <w:tr>
-              <w:trPr>
-                <w:trHeight w:val="1813"/>
-              </w:trPr>
-              <w:tc>
-                <w:tcPr>
-                  <w:tcW w:w="3391" w:type="dxa"/>
-                </w:tcPr>
-                <w:p/>
-              </w:tc>
-            </w:tr>
-          </w:tbl>
-          <w:p/>
-          <w:p/>
-        </w:tc>
-        <w:tc>
-          <w:tcPr>
-            <w:tcW w:w="4531" w:type="dxa"/>
-            <w:tcBorders>
-              <w:top w:val="single" w:sz="4" w:space="0" w:color="FFFFFF" w:themeColor="background1"/>
-              <w:left w:val="single" w:sz="4" w:space="0" w:color="FFFFFF" w:themeColor="background1"/>
-              <w:bottom w:val="single" w:sz="4" w:space="0" w:color="FFFFFF" w:themeColor="background1"/>
-              <w:right w:val="single" w:sz="4" w:space="0" w:color="FFFFFF" w:themeColor="background1"/>
-            </w:tcBorders>
-          </w:tcPr>
-          <w:p>
-            <w:r>
-              <w:t>Plaats:</w:t>
-            </w:r>
-          </w:p>
-          <w:p>
-            <w:r>
-              <w:t>____________</w:t>
-            </w:r>
-          </w:p>
-          <w:p/>
-          <w:p>
-            <w:r>
-              <w:t>Datum:</w:t>
-            </w:r>
-          </w:p>
-          <w:p>
-            <w:r>
-              <w:t>____________</w:t>
-            </w:r>
-          </w:p>
-          <w:p/>
-          <w:p>
-            <w:r>
-              <w:t>Naam:</w:t>
-            </w:r>
-          </w:p>
-          <w:p>
-            <w:r>
-              <w:t>____________</w:t>
-            </w:r>
-          </w:p>
-          <w:p/>
-          <w:p>
-            <w:r>
-              <w:t>Handtekening:</w:t>
-            </w:r>
-          </w:p>
-          <w:tbl>
-            <w:tblPr>
-              <w:tblStyle w:val="Tabelraster"/>
-              <w:tblW w:w="0" w:type="auto"/>
-              <w:tblLook w:val="04A0" w:firstRow="1" w:lastRow="0" w:firstColumn="1" w:lastColumn="0" w:noHBand="0" w:noVBand="1"/>
-            </w:tblPr>
-            <w:tblGrid>
-              <w:gridCol w:w="3391"/>
-            </w:tblGrid>
-            <w:tr>
-              <w:trPr>
-                <w:trHeight w:val="1813"/>
-              </w:trPr>
-              <w:tc>
-                <w:tcPr>
-                  <w:tcW w:w="3391" w:type="dxa"/>
-                </w:tcPr>
-                <w:p/>
-              </w:tc>
-            </w:tr>
-          </w:tbl>
-          <w:p/>
-          <w:p/>
-        </w:tc>
-      </w:tr>
-    </w:tbl>
-    <w:p>
-      <w:pPr>
-        <w:pStyle w:val="Kop1"/>
-      </w:pPr>
-    </w:p>
-    <w:p>
-      <w:pPr>
-        <w:rPr>
-          <w:rFonts w:eastAsiaTheme="majorEastAsia" w:cstheme="majorBidi"/>
-          <w:color w:val="2E74B5" w:themeColor="accent1" w:themeShade="BF"/>
-          <w:sz w:val="32"/>
-          <w:szCs w:val="32"/>
-        </w:rPr>
-      </w:pPr>
-      <w:r>
-        <w:br w:type="page"/>
-      </w:r>
-    </w:p>
-    <w:p>
-      <w:pPr>
-        <w:pStyle w:val="Kop1"/>
-      </w:pPr>
-      <w:bookmarkStart w:id="4" w:name="_Toc475353969"/>
+      <w:bookmarkStart w:id="4" w:name="_Toc475698241"/>
       <w:r>
         <w:lastRenderedPageBreak/>
         <w:t>Revisie</w:t>
@@ -1348,7 +1194,13 @@
               <w:rPr>
                 <w:lang w:eastAsia="nl-NL"/>
               </w:rPr>
-              <w:t>17-02-2017</w:t>
+              <w:t>24</w:t>
+            </w:r>
+            <w:r>
+              <w:rPr>
+                <w:lang w:eastAsia="nl-NL"/>
+              </w:rPr>
+              <w:t>-02-2017</w:t>
             </w:r>
           </w:p>
         </w:tc>
@@ -1423,7 +1275,7 @@
               <w:rPr>
                 <w:lang w:eastAsia="nl-NL"/>
               </w:rPr>
-              <w:t>V0.1</w:t>
+              <w:t>V1.0</w:t>
             </w:r>
           </w:p>
         </w:tc>
@@ -1520,7 +1372,7 @@
       </w:r>
     </w:p>
     <w:sectPr>
-      <w:footerReference w:type="default" r:id="rId8"/>
+      <w:footerReference w:type="default" r:id="rId9"/>
       <w:pgSz w:w="11906" w:h="16838"/>
       <w:pgMar w:top="1417" w:right="1417" w:bottom="1417" w:left="1417" w:header="708" w:footer="708" w:gutter="0"/>
       <w:pgNumType w:start="0"/>
@@ -1751,6 +1603,7 @@
     <w:lsdException w:name="HTML Sample" w:semiHidden="1" w:unhideWhenUsed="1"/>
     <w:lsdException w:name="HTML Typewriter" w:semiHidden="1" w:unhideWhenUsed="1"/>
     <w:lsdException w:name="HTML Variable" w:semiHidden="1" w:unhideWhenUsed="1"/>
+    <w:lsdException w:name="Normal Table" w:semiHidden="1" w:unhideWhenUsed="1"/>
     <w:lsdException w:name="annotation subject" w:semiHidden="1" w:unhideWhenUsed="1"/>
     <w:lsdException w:name="No List" w:semiHidden="1" w:unhideWhenUsed="1"/>
     <w:lsdException w:name="Outline List 1" w:semiHidden="1" w:unhideWhenUsed="1"/>
@@ -1797,8 +1650,10 @@
     <w:lsdException w:name="Table Subtle 2" w:semiHidden="1" w:unhideWhenUsed="1"/>
     <w:lsdException w:name="Table Web 1" w:semiHidden="1" w:unhideWhenUsed="1"/>
     <w:lsdException w:name="Table Web 2" w:semiHidden="1" w:unhideWhenUsed="1"/>
+    <w:lsdException w:name="Table Web 3" w:semiHidden="1" w:unhideWhenUsed="1"/>
     <w:lsdException w:name="Balloon Text" w:semiHidden="1" w:unhideWhenUsed="1"/>
     <w:lsdException w:name="Table Grid" w:uiPriority="39"/>
+    <w:lsdException w:name="Table Theme" w:semiHidden="1" w:unhideWhenUsed="1"/>
     <w:lsdException w:name="Placeholder Text" w:semiHidden="1"/>
     <w:lsdException w:name="No Spacing" w:uiPriority="1" w:qFormat="1"/>
     <w:lsdException w:name="Light Shading" w:uiPriority="60"/>
@@ -2763,7 +2618,7 @@
 </file>
 
 <file path=customXml/itemProps2.xml><?xml version="1.0" encoding="utf-8"?>
-<ds:datastoreItem xmlns:ds="http://schemas.openxmlformats.org/officeDocument/2006/customXml" ds:itemID="{3BC29F07-B744-48D3-A714-0C04254736AF}">
+<ds:datastoreItem xmlns:ds="http://schemas.openxmlformats.org/officeDocument/2006/customXml" ds:itemID="{A9983CA6-41E7-4461-AC95-648B1EC676D6}">
   <ds:schemaRefs>
     <ds:schemaRef ds:uri="http://schemas.openxmlformats.org/officeDocument/2006/bibliography"/>
   </ds:schemaRefs>

--- a/Documentatie/Kerntaak-1/1.5.15 taakverdeling ontwikkelomgeving/2017-02-21_taakverdeling_ontwikkelomgeving_V0.1.docx
+++ b/Documentatie/Kerntaak-1/1.5.15 taakverdeling ontwikkelomgeving/2017-02-21_taakverdeling_ontwikkelomgeving_V0.1.docx
@@ -1,6 +1,6 @@
 
 <file path=word/document.xml><?xml version="1.0" encoding="utf-8"?>
-<w:document xmlns:wpc="http://schemas.microsoft.com/office/word/2010/wordprocessingCanvas" xmlns:cx="http://schemas.microsoft.com/office/drawing/2014/chartex" xmlns:cx1="http://schemas.microsoft.com/office/drawing/2015/9/8/chartex" xmlns:cx2="http://schemas.microsoft.com/office/drawing/2015/10/21/chartex" xmlns:mc="http://schemas.openxmlformats.org/markup-compatibility/2006" xmlns:o="urn:schemas-microsoft-com:office:office" xmlns:r="http://schemas.openxmlformats.org/officeDocument/2006/relationships" xmlns:m="http://schemas.openxmlformats.org/officeDocument/2006/math" xmlns:v="urn:schemas-microsoft-com:vml" xmlns:wp14="http://schemas.microsoft.com/office/word/2010/wordprocessingDrawing" xmlns:wp="http://schemas.openxmlformats.org/drawingml/2006/wordprocessingDrawing" xmlns:w10="urn:schemas-microsoft-com:office:word" xmlns:w="http://schemas.openxmlformats.org/wordprocessingml/2006/main" xmlns:w14="http://schemas.microsoft.com/office/word/2010/wordml" xmlns:w15="http://schemas.microsoft.com/office/word/2012/wordml" xmlns:w16se="http://schemas.microsoft.com/office/word/2015/wordml/symex" xmlns:wpg="http://schemas.microsoft.com/office/word/2010/wordprocessingGroup" xmlns:wpi="http://schemas.microsoft.com/office/word/2010/wordprocessingInk" xmlns:wne="http://schemas.microsoft.com/office/word/2006/wordml" xmlns:wps="http://schemas.microsoft.com/office/word/2010/wordprocessingShape" mc:Ignorable="w14 w15 w16se wp14">
+<w:document xmlns:wpc="http://schemas.microsoft.com/office/word/2010/wordprocessingCanvas" xmlns:cx="http://schemas.microsoft.com/office/drawing/2014/chartex" xmlns:cx1="http://schemas.microsoft.com/office/drawing/2015/9/8/chartex" xmlns:cx2="http://schemas.microsoft.com/office/drawing/2015/10/21/chartex" xmlns:cx3="http://schemas.microsoft.com/office/drawing/2016/5/9/chartex" xmlns:cx4="http://schemas.microsoft.com/office/drawing/2016/5/10/chartex" xmlns:cx5="http://schemas.microsoft.com/office/drawing/2016/5/11/chartex" xmlns:mc="http://schemas.openxmlformats.org/markup-compatibility/2006" xmlns:o="urn:schemas-microsoft-com:office:office" xmlns:r="http://schemas.openxmlformats.org/officeDocument/2006/relationships" xmlns:m="http://schemas.openxmlformats.org/officeDocument/2006/math" xmlns:v="urn:schemas-microsoft-com:vml" xmlns:wp14="http://schemas.microsoft.com/office/word/2010/wordprocessingDrawing" xmlns:wp="http://schemas.openxmlformats.org/drawingml/2006/wordprocessingDrawing" xmlns:w10="urn:schemas-microsoft-com:office:word" xmlns:w="http://schemas.openxmlformats.org/wordprocessingml/2006/main" xmlns:w14="http://schemas.microsoft.com/office/word/2010/wordml" xmlns:w15="http://schemas.microsoft.com/office/word/2012/wordml" xmlns:w16se="http://schemas.microsoft.com/office/word/2015/wordml/symex" xmlns:wpg="http://schemas.microsoft.com/office/word/2010/wordprocessingGroup" xmlns:wpi="http://schemas.microsoft.com/office/word/2010/wordprocessingInk" xmlns:wne="http://schemas.microsoft.com/office/word/2006/wordml" xmlns:wps="http://schemas.microsoft.com/office/word/2010/wordprocessingShape" mc:Ignorable="w14 w15 w16se wp14">
   <w:body>
     <w:sdt>
       <w:sdtPr>
@@ -76,8 +76,6 @@
                                 <w:r>
                                   <w:t>m: 24</w:t>
                                 </w:r>
-                                <w:bookmarkStart w:id="0" w:name="_GoBack"/>
-                                <w:bookmarkEnd w:id="0"/>
                                 <w:r>
                                   <w:t>-02-2017</w:t>
                                 </w:r>
@@ -957,12 +955,12 @@
       <w:pPr>
         <w:pStyle w:val="Kop1"/>
       </w:pPr>
-      <w:bookmarkStart w:id="2" w:name="_Toc475698239"/>
+      <w:bookmarkStart w:id="0" w:name="_Toc475698239"/>
       <w:r>
         <w:lastRenderedPageBreak/>
         <w:t>Inleiding</w:t>
       </w:r>
-      <w:bookmarkEnd w:id="2"/>
+      <w:bookmarkEnd w:id="0"/>
     </w:p>
     <w:p>
       <w:r>
@@ -996,12 +994,12 @@
       <w:pPr>
         <w:pStyle w:val="Kop1"/>
       </w:pPr>
-      <w:bookmarkStart w:id="3" w:name="_Toc475698240"/>
+      <w:bookmarkStart w:id="1" w:name="_Toc475698240"/>
       <w:r>
         <w:lastRenderedPageBreak/>
         <w:t>Taakverdeling &amp; planning ontwikkelomgeving</w:t>
       </w:r>
-      <w:bookmarkEnd w:id="3"/>
+      <w:bookmarkEnd w:id="1"/>
     </w:p>
     <w:p>
       <w:r>
@@ -1051,11 +1049,44 @@
         <w:t>Voor meer planning details zie bestand “</w:t>
       </w:r>
       <w:r>
-        <w:t>2017-02-24_Project-Planning_V1.mpp</w:t>
+        <w:t>20</w:t>
+      </w:r>
+      <w:bookmarkStart w:id="2" w:name="_GoBack"/>
+      <w:bookmarkEnd w:id="2"/>
+      <w:r>
+        <w:t>17-02-24_Project-Planning_V1.mpp</w:t>
       </w:r>
       <w:r>
         <w:t>”.</w:t>
       </w:r>
+    </w:p>
+    <w:p>
+      <w:r>
+        <w:rPr>
+          <w:highlight w:val="yellow"/>
+        </w:rPr>
+        <w:t>TARIK INSTALLEER</w:t>
+      </w:r>
+      <w:r>
+        <w:rPr>
+          <w:highlight w:val="yellow"/>
+        </w:rPr>
+        <w:t>T</w:t>
+      </w:r>
+      <w:r>
+        <w:rPr>
+          <w:highlight w:val="yellow"/>
+        </w:rPr>
+        <w:t xml:space="preserve"> DIT DOET ER ZO LANG OVER EN SANTINO </w:t>
+      </w:r>
+      <w:proofErr w:type="gramStart"/>
+      <w:r>
+        <w:rPr>
+          <w:highlight w:val="yellow"/>
+        </w:rPr>
+        <w:t>DIT….</w:t>
+      </w:r>
+      <w:proofErr w:type="gramEnd"/>
       <w:r>
         <w:br w:type="page"/>
       </w:r>
@@ -1064,12 +1095,12 @@
       <w:pPr>
         <w:pStyle w:val="Kop1"/>
       </w:pPr>
-      <w:bookmarkStart w:id="4" w:name="_Toc475698241"/>
+      <w:bookmarkStart w:id="3" w:name="_Toc475698241"/>
       <w:r>
         <w:lastRenderedPageBreak/>
         <w:t>Revisie</w:t>
       </w:r>
-      <w:bookmarkEnd w:id="4"/>
+      <w:bookmarkEnd w:id="3"/>
     </w:p>
     <w:p>
       <w:r>
@@ -1385,7 +1416,7 @@
 </file>
 
 <file path=word/endnotes.xml><?xml version="1.0" encoding="utf-8"?>
-<w:endnotes xmlns:wpc="http://schemas.microsoft.com/office/word/2010/wordprocessingCanvas" xmlns:cx="http://schemas.microsoft.com/office/drawing/2014/chartex" xmlns:cx1="http://schemas.microsoft.com/office/drawing/2015/9/8/chartex" xmlns:cx2="http://schemas.microsoft.com/office/drawing/2015/10/21/chartex" xmlns:mc="http://schemas.openxmlformats.org/markup-compatibility/2006" xmlns:o="urn:schemas-microsoft-com:office:office" xmlns:r="http://schemas.openxmlformats.org/officeDocument/2006/relationships" xmlns:m="http://schemas.openxmlformats.org/officeDocument/2006/math" xmlns:v="urn:schemas-microsoft-com:vml" xmlns:wp14="http://schemas.microsoft.com/office/word/2010/wordprocessingDrawing" xmlns:wp="http://schemas.openxmlformats.org/drawingml/2006/wordprocessingDrawing" xmlns:w10="urn:schemas-microsoft-com:office:word" xmlns:w="http://schemas.openxmlformats.org/wordprocessingml/2006/main" xmlns:w14="http://schemas.microsoft.com/office/word/2010/wordml" xmlns:w15="http://schemas.microsoft.com/office/word/2012/wordml" xmlns:w16se="http://schemas.microsoft.com/office/word/2015/wordml/symex" xmlns:wpg="http://schemas.microsoft.com/office/word/2010/wordprocessingGroup" xmlns:wpi="http://schemas.microsoft.com/office/word/2010/wordprocessingInk" xmlns:wne="http://schemas.microsoft.com/office/word/2006/wordml" xmlns:wps="http://schemas.microsoft.com/office/word/2010/wordprocessingShape" mc:Ignorable="w14 w15 w16se wp14">
+<w:endnotes xmlns:wpc="http://schemas.microsoft.com/office/word/2010/wordprocessingCanvas" xmlns:cx="http://schemas.microsoft.com/office/drawing/2014/chartex" xmlns:cx1="http://schemas.microsoft.com/office/drawing/2015/9/8/chartex" xmlns:cx2="http://schemas.microsoft.com/office/drawing/2015/10/21/chartex" xmlns:cx3="http://schemas.microsoft.com/office/drawing/2016/5/9/chartex" xmlns:cx4="http://schemas.microsoft.com/office/drawing/2016/5/10/chartex" xmlns:cx5="http://schemas.microsoft.com/office/drawing/2016/5/11/chartex" xmlns:mc="http://schemas.openxmlformats.org/markup-compatibility/2006" xmlns:o="urn:schemas-microsoft-com:office:office" xmlns:r="http://schemas.openxmlformats.org/officeDocument/2006/relationships" xmlns:m="http://schemas.openxmlformats.org/officeDocument/2006/math" xmlns:v="urn:schemas-microsoft-com:vml" xmlns:wp14="http://schemas.microsoft.com/office/word/2010/wordprocessingDrawing" xmlns:wp="http://schemas.openxmlformats.org/drawingml/2006/wordprocessingDrawing" xmlns:w10="urn:schemas-microsoft-com:office:word" xmlns:w="http://schemas.openxmlformats.org/wordprocessingml/2006/main" xmlns:w14="http://schemas.microsoft.com/office/word/2010/wordml" xmlns:w15="http://schemas.microsoft.com/office/word/2012/wordml" xmlns:w16se="http://schemas.microsoft.com/office/word/2015/wordml/symex" xmlns:wpg="http://schemas.microsoft.com/office/word/2010/wordprocessingGroup" xmlns:wpi="http://schemas.microsoft.com/office/word/2010/wordprocessingInk" xmlns:wne="http://schemas.microsoft.com/office/word/2006/wordml" xmlns:wps="http://schemas.microsoft.com/office/word/2010/wordprocessingShape" mc:Ignorable="w14 w15 w16se wp14">
   <w:endnote w:type="separator" w:id="-1">
     <w:p>
       <w:pPr>
@@ -1410,7 +1441,7 @@
 </file>
 
 <file path=word/footer1.xml><?xml version="1.0" encoding="utf-8"?>
-<w:ftr xmlns:wpc="http://schemas.microsoft.com/office/word/2010/wordprocessingCanvas" xmlns:cx="http://schemas.microsoft.com/office/drawing/2014/chartex" xmlns:cx1="http://schemas.microsoft.com/office/drawing/2015/9/8/chartex" xmlns:cx2="http://schemas.microsoft.com/office/drawing/2015/10/21/chartex" xmlns:mc="http://schemas.openxmlformats.org/markup-compatibility/2006" xmlns:o="urn:schemas-microsoft-com:office:office" xmlns:r="http://schemas.openxmlformats.org/officeDocument/2006/relationships" xmlns:m="http://schemas.openxmlformats.org/officeDocument/2006/math" xmlns:v="urn:schemas-microsoft-com:vml" xmlns:wp14="http://schemas.microsoft.com/office/word/2010/wordprocessingDrawing" xmlns:wp="http://schemas.openxmlformats.org/drawingml/2006/wordprocessingDrawing" xmlns:w10="urn:schemas-microsoft-com:office:word" xmlns:w="http://schemas.openxmlformats.org/wordprocessingml/2006/main" xmlns:w14="http://schemas.microsoft.com/office/word/2010/wordml" xmlns:w15="http://schemas.microsoft.com/office/word/2012/wordml" xmlns:w16se="http://schemas.microsoft.com/office/word/2015/wordml/symex" xmlns:wpg="http://schemas.microsoft.com/office/word/2010/wordprocessingGroup" xmlns:wpi="http://schemas.microsoft.com/office/word/2010/wordprocessingInk" xmlns:wne="http://schemas.microsoft.com/office/word/2006/wordml" xmlns:wps="http://schemas.microsoft.com/office/word/2010/wordprocessingShape" mc:Ignorable="w14 w15 w16se wp14">
+<w:ftr xmlns:wpc="http://schemas.microsoft.com/office/word/2010/wordprocessingCanvas" xmlns:cx="http://schemas.microsoft.com/office/drawing/2014/chartex" xmlns:cx1="http://schemas.microsoft.com/office/drawing/2015/9/8/chartex" xmlns:cx2="http://schemas.microsoft.com/office/drawing/2015/10/21/chartex" xmlns:cx3="http://schemas.microsoft.com/office/drawing/2016/5/9/chartex" xmlns:cx4="http://schemas.microsoft.com/office/drawing/2016/5/10/chartex" xmlns:cx5="http://schemas.microsoft.com/office/drawing/2016/5/11/chartex" xmlns:mc="http://schemas.openxmlformats.org/markup-compatibility/2006" xmlns:o="urn:schemas-microsoft-com:office:office" xmlns:r="http://schemas.openxmlformats.org/officeDocument/2006/relationships" xmlns:m="http://schemas.openxmlformats.org/officeDocument/2006/math" xmlns:v="urn:schemas-microsoft-com:vml" xmlns:wp14="http://schemas.microsoft.com/office/word/2010/wordprocessingDrawing" xmlns:wp="http://schemas.openxmlformats.org/drawingml/2006/wordprocessingDrawing" xmlns:w10="urn:schemas-microsoft-com:office:word" xmlns:w="http://schemas.openxmlformats.org/wordprocessingml/2006/main" xmlns:w14="http://schemas.microsoft.com/office/word/2010/wordml" xmlns:w15="http://schemas.microsoft.com/office/word/2012/wordml" xmlns:w16se="http://schemas.microsoft.com/office/word/2015/wordml/symex" xmlns:wpg="http://schemas.microsoft.com/office/word/2010/wordprocessingGroup" xmlns:wpi="http://schemas.microsoft.com/office/word/2010/wordprocessingInk" xmlns:wne="http://schemas.microsoft.com/office/word/2006/wordml" xmlns:wps="http://schemas.microsoft.com/office/word/2010/wordprocessingShape" mc:Ignorable="w14 w15 w16se wp14">
   <w:sdt>
     <w:sdtPr>
       <w:id w:val="1540778983"/>
@@ -1456,7 +1487,7 @@
 </file>
 
 <file path=word/footnotes.xml><?xml version="1.0" encoding="utf-8"?>
-<w:footnotes xmlns:wpc="http://schemas.microsoft.com/office/word/2010/wordprocessingCanvas" xmlns:cx="http://schemas.microsoft.com/office/drawing/2014/chartex" xmlns:cx1="http://schemas.microsoft.com/office/drawing/2015/9/8/chartex" xmlns:cx2="http://schemas.microsoft.com/office/drawing/2015/10/21/chartex" xmlns:mc="http://schemas.openxmlformats.org/markup-compatibility/2006" xmlns:o="urn:schemas-microsoft-com:office:office" xmlns:r="http://schemas.openxmlformats.org/officeDocument/2006/relationships" xmlns:m="http://schemas.openxmlformats.org/officeDocument/2006/math" xmlns:v="urn:schemas-microsoft-com:vml" xmlns:wp14="http://schemas.microsoft.com/office/word/2010/wordprocessingDrawing" xmlns:wp="http://schemas.openxmlformats.org/drawingml/2006/wordprocessingDrawing" xmlns:w10="urn:schemas-microsoft-com:office:word" xmlns:w="http://schemas.openxmlformats.org/wordprocessingml/2006/main" xmlns:w14="http://schemas.microsoft.com/office/word/2010/wordml" xmlns:w15="http://schemas.microsoft.com/office/word/2012/wordml" xmlns:w16se="http://schemas.microsoft.com/office/word/2015/wordml/symex" xmlns:wpg="http://schemas.microsoft.com/office/word/2010/wordprocessingGroup" xmlns:wpi="http://schemas.microsoft.com/office/word/2010/wordprocessingInk" xmlns:wne="http://schemas.microsoft.com/office/word/2006/wordml" xmlns:wps="http://schemas.microsoft.com/office/word/2010/wordprocessingShape" mc:Ignorable="w14 w15 w16se wp14">
+<w:footnotes xmlns:wpc="http://schemas.microsoft.com/office/word/2010/wordprocessingCanvas" xmlns:cx="http://schemas.microsoft.com/office/drawing/2014/chartex" xmlns:cx1="http://schemas.microsoft.com/office/drawing/2015/9/8/chartex" xmlns:cx2="http://schemas.microsoft.com/office/drawing/2015/10/21/chartex" xmlns:cx3="http://schemas.microsoft.com/office/drawing/2016/5/9/chartex" xmlns:cx4="http://schemas.microsoft.com/office/drawing/2016/5/10/chartex" xmlns:cx5="http://schemas.microsoft.com/office/drawing/2016/5/11/chartex" xmlns:mc="http://schemas.openxmlformats.org/markup-compatibility/2006" xmlns:o="urn:schemas-microsoft-com:office:office" xmlns:r="http://schemas.openxmlformats.org/officeDocument/2006/relationships" xmlns:m="http://schemas.openxmlformats.org/officeDocument/2006/math" xmlns:v="urn:schemas-microsoft-com:vml" xmlns:wp14="http://schemas.microsoft.com/office/word/2010/wordprocessingDrawing" xmlns:wp="http://schemas.openxmlformats.org/drawingml/2006/wordprocessingDrawing" xmlns:w10="urn:schemas-microsoft-com:office:word" xmlns:w="http://schemas.openxmlformats.org/wordprocessingml/2006/main" xmlns:w14="http://schemas.microsoft.com/office/word/2010/wordml" xmlns:w15="http://schemas.microsoft.com/office/word/2012/wordml" xmlns:w16se="http://schemas.microsoft.com/office/word/2015/wordml/symex" xmlns:wpg="http://schemas.microsoft.com/office/word/2010/wordprocessingGroup" xmlns:wpi="http://schemas.microsoft.com/office/word/2010/wordprocessingInk" xmlns:wne="http://schemas.microsoft.com/office/word/2006/wordml" xmlns:wps="http://schemas.microsoft.com/office/word/2010/wordprocessingShape" mc:Ignorable="w14 w15 w16se wp14">
   <w:footnote w:type="separator" w:id="-1">
     <w:p>
       <w:pPr>
@@ -1497,7 +1528,7 @@
       </w:pPr>
     </w:pPrDefault>
   </w:docDefaults>
-  <w:latentStyles w:defLockedState="0" w:defUIPriority="99" w:defSemiHidden="0" w:defUnhideWhenUsed="0" w:defQFormat="0" w:count="372">
+  <w:latentStyles w:defLockedState="0" w:defUIPriority="99" w:defSemiHidden="0" w:defUnhideWhenUsed="0" w:defQFormat="0" w:count="374">
     <w:lsdException w:name="Normal" w:uiPriority="0" w:qFormat="1"/>
     <w:lsdException w:name="heading 1" w:uiPriority="9" w:qFormat="1"/>
     <w:lsdException w:name="heading 2" w:semiHidden="1" w:uiPriority="9" w:unhideWhenUsed="1" w:qFormat="1"/>
@@ -1603,7 +1634,6 @@
     <w:lsdException w:name="HTML Sample" w:semiHidden="1" w:unhideWhenUsed="1"/>
     <w:lsdException w:name="HTML Typewriter" w:semiHidden="1" w:unhideWhenUsed="1"/>
     <w:lsdException w:name="HTML Variable" w:semiHidden="1" w:unhideWhenUsed="1"/>
-    <w:lsdException w:name="Normal Table" w:semiHidden="1" w:unhideWhenUsed="1"/>
     <w:lsdException w:name="annotation subject" w:semiHidden="1" w:unhideWhenUsed="1"/>
     <w:lsdException w:name="No List" w:semiHidden="1" w:unhideWhenUsed="1"/>
     <w:lsdException w:name="Outline List 1" w:semiHidden="1" w:unhideWhenUsed="1"/>
@@ -1649,11 +1679,9 @@
     <w:lsdException w:name="Table Subtle 1" w:semiHidden="1" w:unhideWhenUsed="1"/>
     <w:lsdException w:name="Table Subtle 2" w:semiHidden="1" w:unhideWhenUsed="1"/>
     <w:lsdException w:name="Table Web 1" w:semiHidden="1" w:unhideWhenUsed="1"/>
-    <w:lsdException w:name="Table Web 2" w:semiHidden="1" w:unhideWhenUsed="1"/>
     <w:lsdException w:name="Table Web 3" w:semiHidden="1" w:unhideWhenUsed="1"/>
     <w:lsdException w:name="Balloon Text" w:semiHidden="1" w:unhideWhenUsed="1"/>
     <w:lsdException w:name="Table Grid" w:uiPriority="39"/>
-    <w:lsdException w:name="Table Theme" w:semiHidden="1" w:unhideWhenUsed="1"/>
     <w:lsdException w:name="Placeholder Text" w:semiHidden="1"/>
     <w:lsdException w:name="No Spacing" w:uiPriority="1" w:qFormat="1"/>
     <w:lsdException w:name="Light Shading" w:uiPriority="60"/>
@@ -1870,6 +1898,8 @@
     <w:lsdException w:name="List Table 6 Colorful Accent 6" w:uiPriority="51"/>
     <w:lsdException w:name="List Table 7 Colorful Accent 6" w:uiPriority="52"/>
     <w:lsdException w:name="Mention" w:semiHidden="1" w:unhideWhenUsed="1"/>
+    <w:lsdException w:name="Smart Hyperlink" w:semiHidden="1" w:unhideWhenUsed="1"/>
+    <w:lsdException w:name="Hashtag" w:semiHidden="1" w:unhideWhenUsed="1"/>
   </w:latentStyles>
   <w:style w:type="paragraph" w:default="1" w:styleId="Standaard">
     <w:name w:val="Normal"/>
@@ -2618,7 +2648,7 @@
 </file>
 
 <file path=customXml/itemProps2.xml><?xml version="1.0" encoding="utf-8"?>
-<ds:datastoreItem xmlns:ds="http://schemas.openxmlformats.org/officeDocument/2006/customXml" ds:itemID="{A9983CA6-41E7-4461-AC95-648B1EC676D6}">
+<ds:datastoreItem xmlns:ds="http://schemas.openxmlformats.org/officeDocument/2006/customXml" ds:itemID="{D15947DE-AD64-411F-8B0E-864FA86F1B4A}">
   <ds:schemaRefs>
     <ds:schemaRef ds:uri="http://schemas.openxmlformats.org/officeDocument/2006/bibliography"/>
   </ds:schemaRefs>

--- a/Documentatie/Kerntaak-1/1.5.15 taakverdeling ontwikkelomgeving/2017-02-21_taakverdeling_ontwikkelomgeving_V0.1.docx
+++ b/Documentatie/Kerntaak-1/1.5.15 taakverdeling ontwikkelomgeving/2017-02-21_taakverdeling_ontwikkelomgeving_V0.1.docx
@@ -1,6 +1,6 @@
 
 <file path=word/document.xml><?xml version="1.0" encoding="utf-8"?>
-<w:document xmlns:wpc="http://schemas.microsoft.com/office/word/2010/wordprocessingCanvas" xmlns:cx="http://schemas.microsoft.com/office/drawing/2014/chartex" xmlns:cx1="http://schemas.microsoft.com/office/drawing/2015/9/8/chartex" xmlns:cx2="http://schemas.microsoft.com/office/drawing/2015/10/21/chartex" xmlns:cx3="http://schemas.microsoft.com/office/drawing/2016/5/9/chartex" xmlns:cx4="http://schemas.microsoft.com/office/drawing/2016/5/10/chartex" xmlns:cx5="http://schemas.microsoft.com/office/drawing/2016/5/11/chartex" xmlns:mc="http://schemas.openxmlformats.org/markup-compatibility/2006" xmlns:o="urn:schemas-microsoft-com:office:office" xmlns:r="http://schemas.openxmlformats.org/officeDocument/2006/relationships" xmlns:m="http://schemas.openxmlformats.org/officeDocument/2006/math" xmlns:v="urn:schemas-microsoft-com:vml" xmlns:wp14="http://schemas.microsoft.com/office/word/2010/wordprocessingDrawing" xmlns:wp="http://schemas.openxmlformats.org/drawingml/2006/wordprocessingDrawing" xmlns:w10="urn:schemas-microsoft-com:office:word" xmlns:w="http://schemas.openxmlformats.org/wordprocessingml/2006/main" xmlns:w14="http://schemas.microsoft.com/office/word/2010/wordml" xmlns:w15="http://schemas.microsoft.com/office/word/2012/wordml" xmlns:w16se="http://schemas.microsoft.com/office/word/2015/wordml/symex" xmlns:wpg="http://schemas.microsoft.com/office/word/2010/wordprocessingGroup" xmlns:wpi="http://schemas.microsoft.com/office/word/2010/wordprocessingInk" xmlns:wne="http://schemas.microsoft.com/office/word/2006/wordml" xmlns:wps="http://schemas.microsoft.com/office/word/2010/wordprocessingShape" mc:Ignorable="w14 w15 w16se wp14">
+<w:document xmlns:wpc="http://schemas.microsoft.com/office/word/2010/wordprocessingCanvas" xmlns:mc="http://schemas.openxmlformats.org/markup-compatibility/2006" xmlns:o="urn:schemas-microsoft-com:office:office" xmlns:r="http://schemas.openxmlformats.org/officeDocument/2006/relationships" xmlns:m="http://schemas.openxmlformats.org/officeDocument/2006/math" xmlns:v="urn:schemas-microsoft-com:vml" xmlns:wp14="http://schemas.microsoft.com/office/word/2010/wordprocessingDrawing" xmlns:wp="http://schemas.openxmlformats.org/drawingml/2006/wordprocessingDrawing" xmlns:w10="urn:schemas-microsoft-com:office:word" xmlns:w="http://schemas.openxmlformats.org/wordprocessingml/2006/main" xmlns:w14="http://schemas.microsoft.com/office/word/2010/wordml" xmlns:w15="http://schemas.microsoft.com/office/word/2012/wordml" xmlns:wpg="http://schemas.microsoft.com/office/word/2010/wordprocessingGroup" xmlns:wpi="http://schemas.microsoft.com/office/word/2010/wordprocessingInk" xmlns:wne="http://schemas.microsoft.com/office/word/2006/wordml" xmlns:wps="http://schemas.microsoft.com/office/word/2010/wordprocessingShape" mc:Ignorable="w14 w15 wp14">
   <w:body>
     <w:sdt>
       <w:sdtPr>
@@ -69,26 +69,50 @@
                               <w:p>
                                 <w:pPr>
                                   <w:shd w:val="clear" w:color="auto" w:fill="FFFFFF" w:themeFill="background1"/>
+                                  <w:rPr>
+                                    <w:lang w:val="en-US"/>
+                                  </w:rPr>
                                 </w:pPr>
                                 <w:r>
+                                  <w:rPr>
+                                    <w:lang w:val="en-US"/>
+                                  </w:rPr>
                                   <w:t>Datu</w:t>
                                 </w:r>
                                 <w:r>
+                                  <w:rPr>
+                                    <w:lang w:val="en-US"/>
+                                  </w:rPr>
                                   <w:t>m: 24</w:t>
                                 </w:r>
                                 <w:r>
+                                  <w:rPr>
+                                    <w:lang w:val="en-US"/>
+                                  </w:rPr>
                                   <w:t>-02-2017</w:t>
                                 </w:r>
                                 <w:r>
+                                  <w:rPr>
+                                    <w:lang w:val="en-US"/>
+                                  </w:rPr>
                                   <w:br/>
                                   <w:t>Klas: RIO4-APO3A</w:t>
                                 </w:r>
                                 <w:r>
+                                  <w:rPr>
+                                    <w:lang w:val="en-US"/>
+                                  </w:rPr>
                                   <w:br/>
                                   <w:t>Examencasus: 9</w:t>
                                 </w:r>
                               </w:p>
-                              <w:p/>
+                              <w:p>
+                                <w:pPr>
+                                  <w:rPr>
+                                    <w:lang w:val="en-US"/>
+                                  </w:rPr>
+                                </w:pPr>
+                              </w:p>
                             </w:txbxContent>
                           </wps:txbx>
                           <wps:bodyPr rot="0" spcFirstLastPara="0" vertOverflow="overflow" horzOverflow="overflow" vert="horz" wrap="square" lIns="91440" tIns="45720" rIns="91440" bIns="45720" numCol="1" spcCol="0" rtlCol="0" fromWordArt="0" anchor="t" anchorCtr="0" forceAA="0" compatLnSpc="1">
@@ -109,7 +133,7 @@
                   </wp:anchor>
                 </w:drawing>
               </mc:Choice>
-              <mc:Fallback>
+              <mc:Fallback xmlns:w16se="http://schemas.microsoft.com/office/word/2015/wordml/symex" xmlns:cx5="http://schemas.microsoft.com/office/drawing/2016/5/11/chartex" xmlns:cx4="http://schemas.microsoft.com/office/drawing/2016/5/10/chartex" xmlns:cx3="http://schemas.microsoft.com/office/drawing/2016/5/9/chartex" xmlns:cx2="http://schemas.microsoft.com/office/drawing/2015/10/21/chartex" xmlns:cx1="http://schemas.microsoft.com/office/drawing/2015/9/8/chartex" xmlns:cx="http://schemas.microsoft.com/office/drawing/2014/chartex">
                 <w:pict>
                   <v:shapetype w14:anchorId="26FBEB6E" id="_x0000_t202" coordsize="21600,21600" o:spt="202" path="m,l,21600r21600,l21600,xe">
                     <v:stroke joinstyle="miter"/>
@@ -208,7 +232,7 @@
                             <w:txbxContent>
                               <w:p>
                                 <w:pPr>
-                                  <w:pStyle w:val="Geenafstand"/>
+                                  <w:pStyle w:val="NoSpacing"/>
                                   <w:spacing w:before="40" w:after="560" w:line="216" w:lineRule="auto"/>
                                   <w:rPr>
                                     <w:color w:val="5B9BD5" w:themeColor="accent1"/>
@@ -273,7 +297,7 @@
                                 <w:sdtContent>
                                   <w:p>
                                     <w:pPr>
-                                      <w:pStyle w:val="Geenafstand"/>
+                                      <w:pStyle w:val="NoSpacing"/>
                                       <w:spacing w:before="40" w:after="40"/>
                                       <w:rPr>
                                         <w:caps/>
@@ -313,7 +337,7 @@
                                 <w:sdtContent>
                                   <w:p>
                                     <w:pPr>
-                                      <w:pStyle w:val="Geenafstand"/>
+                                      <w:pStyle w:val="NoSpacing"/>
                                       <w:spacing w:before="80" w:after="40"/>
                                       <w:rPr>
                                         <w:caps/>
@@ -354,7 +378,7 @@
                   </wp:anchor>
                 </w:drawing>
               </mc:Choice>
-              <mc:Fallback>
+              <mc:Fallback xmlns:w16se="http://schemas.microsoft.com/office/word/2015/wordml/symex" xmlns:cx5="http://schemas.microsoft.com/office/drawing/2016/5/11/chartex" xmlns:cx4="http://schemas.microsoft.com/office/drawing/2016/5/10/chartex" xmlns:cx3="http://schemas.microsoft.com/office/drawing/2016/5/9/chartex" xmlns:cx2="http://schemas.microsoft.com/office/drawing/2015/10/21/chartex" xmlns:cx1="http://schemas.microsoft.com/office/drawing/2015/9/8/chartex" xmlns:cx="http://schemas.microsoft.com/office/drawing/2014/chartex">
                 <w:pict>
                   <v:shape w14:anchorId="78D8FF74" id="Tekstvak 131" o:spid="_x0000_s1027" type="#_x0000_t202" style="position:absolute;margin-left:34.75pt;margin-top:400.8pt;width:369pt;height:203.4pt;z-index:251660288;visibility:visible;mso-wrap-style:square;mso-width-percent:790;mso-height-percent:0;mso-wrap-distance-left:14.4pt;mso-wrap-distance-top:0;mso-wrap-distance-right:14.4pt;mso-wrap-distance-bottom:0;mso-position-horizontal:absolute;mso-position-horizontal-relative:margin;mso-position-vertical:absolute;mso-position-vertical-relative:page;mso-width-percent:790;mso-height-percent:0;mso-width-relative:margin;mso-height-relative:page;v-text-anchor:top" o:gfxdata="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" filled="f" stroked="f" strokeweight=".5pt">
                     <v:textbox inset="0,0,0,0">
@@ -584,7 +608,7 @@
                                 <w:sdtContent>
                                   <w:p>
                                     <w:pPr>
-                                      <w:pStyle w:val="Geenafstand"/>
+                                      <w:pStyle w:val="NoSpacing"/>
                                       <w:jc w:val="right"/>
                                       <w:rPr>
                                         <w:color w:val="FFFFFF" w:themeColor="background1"/>
@@ -622,7 +646,7 @@
                   </wp:anchor>
                 </w:drawing>
               </mc:Choice>
-              <mc:Fallback>
+              <mc:Fallback xmlns:w16se="http://schemas.microsoft.com/office/word/2015/wordml/symex" xmlns:cx5="http://schemas.microsoft.com/office/drawing/2016/5/11/chartex" xmlns:cx4="http://schemas.microsoft.com/office/drawing/2016/5/10/chartex" xmlns:cx3="http://schemas.microsoft.com/office/drawing/2016/5/9/chartex" xmlns:cx2="http://schemas.microsoft.com/office/drawing/2015/10/21/chartex" xmlns:cx1="http://schemas.microsoft.com/office/drawing/2015/9/8/chartex" xmlns:cx="http://schemas.microsoft.com/office/drawing/2014/chartex">
                 <w:pict>
                   <v:rect id="Rechthoek 132" o:spid="_x0000_s1028" style="position:absolute;margin-left:-4.4pt;margin-top:0;width:46.8pt;height:77.75pt;z-index:251659264;visibility:visible;mso-wrap-style:square;mso-width-percent:76;mso-height-percent:98;mso-top-percent:23;mso-wrap-distance-left:9pt;mso-wrap-distance-top:0;mso-wrap-distance-right:9pt;mso-wrap-distance-bottom:0;mso-position-horizontal:right;mso-position-horizontal-relative:margin;mso-position-vertical-relative:page;mso-width-percent:76;mso-height-percent:98;mso-top-percent:23;mso-width-relative:page;mso-height-relative:page;v-text-anchor:bottom" o:gfxdata="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" fillcolor="#5b9bd5 [3204]" stroked="f" strokeweight="1pt">
                     <v:path arrowok="t"/>
@@ -706,7 +730,7 @@
       <w:sdtContent>
         <w:p>
           <w:pPr>
-            <w:pStyle w:val="Kopvaninhoudsopgave"/>
+            <w:pStyle w:val="TOCHeading"/>
           </w:pPr>
           <w:r>
             <w:rPr>
@@ -717,7 +741,7 @@
         </w:p>
         <w:p>
           <w:pPr>
-            <w:pStyle w:val="Inhopg1"/>
+            <w:pStyle w:val="TOC1"/>
             <w:tabs>
               <w:tab w:val="right" w:leader="dot" w:pos="9062"/>
             </w:tabs>
@@ -796,7 +820,7 @@
         </w:p>
         <w:p>
           <w:pPr>
-            <w:pStyle w:val="Inhopg1"/>
+            <w:pStyle w:val="TOC1"/>
             <w:tabs>
               <w:tab w:val="right" w:leader="dot" w:pos="9062"/>
             </w:tabs>
@@ -866,7 +890,7 @@
         </w:p>
         <w:p>
           <w:pPr>
-            <w:pStyle w:val="Inhopg1"/>
+            <w:pStyle w:val="TOC1"/>
             <w:tabs>
               <w:tab w:val="right" w:leader="dot" w:pos="9062"/>
             </w:tabs>
@@ -953,7 +977,7 @@
     </w:p>
     <w:p>
       <w:pPr>
-        <w:pStyle w:val="Kop1"/>
+        <w:pStyle w:val="Heading1"/>
       </w:pPr>
       <w:bookmarkStart w:id="0" w:name="_Toc475698239"/>
       <w:r>
@@ -992,7 +1016,7 @@
     </w:p>
     <w:p>
       <w:pPr>
-        <w:pStyle w:val="Kop1"/>
+        <w:pStyle w:val="Heading1"/>
       </w:pPr>
       <w:bookmarkStart w:id="1" w:name="_Toc475698240"/>
       <w:r>
@@ -1002,59 +1026,333 @@
       <w:bookmarkEnd w:id="1"/>
     </w:p>
     <w:p>
-      <w:r>
-        <w:rPr>
-          <w:noProof/>
-          <w:lang w:eastAsia="nl-NL"/>
-        </w:rPr>
-        <w:drawing>
-          <wp:inline distT="0" distB="0" distL="0" distR="0" wp14:anchorId="2A9B9D49" wp14:editId="2EEDD336">
-            <wp:extent cx="5760720" cy="5172710"/>
-            <wp:effectExtent l="0" t="0" r="0" b="8890"/>
-            <wp:docPr id="2" name="Afbeelding 2"/>
-            <wp:cNvGraphicFramePr>
-              <a:graphicFrameLocks xmlns:a="http://schemas.openxmlformats.org/drawingml/2006/main" noChangeAspect="1"/>
-            </wp:cNvGraphicFramePr>
-            <a:graphic xmlns:a="http://schemas.openxmlformats.org/drawingml/2006/main">
-              <a:graphicData uri="http://schemas.openxmlformats.org/drawingml/2006/picture">
-                <pic:pic xmlns:pic="http://schemas.openxmlformats.org/drawingml/2006/picture">
-                  <pic:nvPicPr>
-                    <pic:cNvPr id="1" name=""/>
-                    <pic:cNvPicPr/>
-                  </pic:nvPicPr>
-                  <pic:blipFill>
-                    <a:blip r:embed="rId8"/>
-                    <a:stretch>
-                      <a:fillRect/>
-                    </a:stretch>
-                  </pic:blipFill>
-                  <pic:spPr>
-                    <a:xfrm>
-                      <a:off x="0" y="0"/>
-                      <a:ext cx="5760720" cy="5172710"/>
-                    </a:xfrm>
-                    <a:prstGeom prst="rect">
-                      <a:avLst/>
-                    </a:prstGeom>
-                  </pic:spPr>
-                </pic:pic>
-              </a:graphicData>
-            </a:graphic>
-          </wp:inline>
-        </w:drawing>
-      </w:r>
+      <w:bookmarkStart w:id="2" w:name="_GoBack"/>
+      <w:bookmarkEnd w:id="2"/>
     </w:p>
+    <w:tbl>
+      <w:tblPr>
+        <w:tblStyle w:val="GridTable4-Accent1"/>
+        <w:tblW w:w="0" w:type="auto"/>
+        <w:tblLook w:val="04A0" w:firstRow="1" w:lastRow="0" w:firstColumn="1" w:lastColumn="0" w:noHBand="0" w:noVBand="1"/>
+      </w:tblPr>
+      <w:tblGrid>
+        <w:gridCol w:w="3020"/>
+        <w:gridCol w:w="2362"/>
+        <w:gridCol w:w="3680"/>
+      </w:tblGrid>
+      <w:tr>
+        <w:trPr>
+          <w:cnfStyle w:val="100000000000" w:firstRow="1" w:lastRow="0" w:firstColumn="0" w:lastColumn="0" w:oddVBand="0" w:evenVBand="0" w:oddHBand="0" w:evenHBand="0" w:firstRowFirstColumn="0" w:firstRowLastColumn="0" w:lastRowFirstColumn="0" w:lastRowLastColumn="0"/>
+        </w:trPr>
+        <w:tc>
+          <w:tcPr>
+            <w:cnfStyle w:val="001000000000" w:firstRow="0" w:lastRow="0" w:firstColumn="1" w:lastColumn="0" w:oddVBand="0" w:evenVBand="0" w:oddHBand="0" w:evenHBand="0" w:firstRowFirstColumn="0" w:firstRowLastColumn="0" w:lastRowFirstColumn="0" w:lastRowLastColumn="0"/>
+            <w:tcW w:w="3020" w:type="dxa"/>
+          </w:tcPr>
+          <w:p>
+            <w:r>
+              <w:t>Welke software</w:t>
+            </w:r>
+          </w:p>
+        </w:tc>
+        <w:tc>
+          <w:tcPr>
+            <w:tcW w:w="2362" w:type="dxa"/>
+          </w:tcPr>
+          <w:p>
+            <w:pPr>
+              <w:cnfStyle w:val="100000000000" w:firstRow="1" w:lastRow="0" w:firstColumn="0" w:lastColumn="0" w:oddVBand="0" w:evenVBand="0" w:oddHBand="0" w:evenHBand="0" w:firstRowFirstColumn="0" w:firstRowLastColumn="0" w:lastRowFirstColumn="0" w:lastRowLastColumn="0"/>
+            </w:pPr>
+            <w:r>
+              <w:t>Wie installeert</w:t>
+            </w:r>
+          </w:p>
+        </w:tc>
+        <w:tc>
+          <w:tcPr>
+            <w:tcW w:w="3680" w:type="dxa"/>
+          </w:tcPr>
+          <w:p>
+            <w:pPr>
+              <w:cnfStyle w:val="100000000000" w:firstRow="1" w:lastRow="0" w:firstColumn="0" w:lastColumn="0" w:oddVBand="0" w:evenVBand="0" w:oddHBand="0" w:evenHBand="0" w:firstRowFirstColumn="0" w:firstRowLastColumn="0" w:lastRowFirstColumn="0" w:lastRowLastColumn="0"/>
+            </w:pPr>
+            <w:r>
+              <w:t>Wanneer installeren</w:t>
+            </w:r>
+          </w:p>
+        </w:tc>
+      </w:tr>
+      <w:tr>
+        <w:trPr>
+          <w:cnfStyle w:val="000000100000" w:firstRow="0" w:lastRow="0" w:firstColumn="0" w:lastColumn="0" w:oddVBand="0" w:evenVBand="0" w:oddHBand="1" w:evenHBand="0" w:firstRowFirstColumn="0" w:firstRowLastColumn="0" w:lastRowFirstColumn="0" w:lastRowLastColumn="0"/>
+        </w:trPr>
+        <w:tc>
+          <w:tcPr>
+            <w:cnfStyle w:val="001000000000" w:firstRow="0" w:lastRow="0" w:firstColumn="1" w:lastColumn="0" w:oddVBand="0" w:evenVBand="0" w:oddHBand="0" w:evenHBand="0" w:firstRowFirstColumn="0" w:firstRowLastColumn="0" w:lastRowFirstColumn="0" w:lastRowLastColumn="0"/>
+            <w:tcW w:w="3020" w:type="dxa"/>
+          </w:tcPr>
+          <w:p>
+            <w:r>
+              <w:t xml:space="preserve">MS Visual studio </w:t>
+            </w:r>
+            <w:proofErr w:type="spellStart"/>
+            <w:r>
+              <w:t>enterprise</w:t>
+            </w:r>
+            <w:proofErr w:type="spellEnd"/>
+            <w:r>
+              <w:t xml:space="preserve"> 2015</w:t>
+            </w:r>
+          </w:p>
+        </w:tc>
+        <w:tc>
+          <w:tcPr>
+            <w:tcW w:w="2362" w:type="dxa"/>
+          </w:tcPr>
+          <w:p>
+            <w:pPr>
+              <w:cnfStyle w:val="000000100000" w:firstRow="0" w:lastRow="0" w:firstColumn="0" w:lastColumn="0" w:oddVBand="0" w:evenVBand="0" w:oddHBand="1" w:evenHBand="0" w:firstRowFirstColumn="0" w:firstRowLastColumn="0" w:lastRowFirstColumn="0" w:lastRowLastColumn="0"/>
+            </w:pPr>
+            <w:r>
+              <w:t xml:space="preserve">Santino Bonora &amp; Tarik </w:t>
+            </w:r>
+            <w:proofErr w:type="spellStart"/>
+            <w:r>
+              <w:t>Hacialiogullari</w:t>
+            </w:r>
+            <w:proofErr w:type="spellEnd"/>
+          </w:p>
+        </w:tc>
+        <w:tc>
+          <w:tcPr>
+            <w:tcW w:w="3680" w:type="dxa"/>
+          </w:tcPr>
+          <w:p>
+            <w:pPr>
+              <w:cnfStyle w:val="000000100000" w:firstRow="0" w:lastRow="0" w:firstColumn="0" w:lastColumn="0" w:oddVBand="0" w:evenVBand="0" w:oddHBand="1" w:evenHBand="0" w:firstRowFirstColumn="0" w:firstRowLastColumn="0" w:lastRowFirstColumn="0" w:lastRowLastColumn="0"/>
+            </w:pPr>
+            <w:r>
+              <w:t xml:space="preserve">Wanneer er een database wordt opgezet of wanneer er code </w:t>
+            </w:r>
+            <w:proofErr w:type="spellStart"/>
+            <w:r>
+              <w:t>gescheven</w:t>
+            </w:r>
+            <w:proofErr w:type="spellEnd"/>
+            <w:r>
+              <w:t xml:space="preserve"> moet worden.</w:t>
+            </w:r>
+          </w:p>
+        </w:tc>
+      </w:tr>
+      <w:tr>
+        <w:tc>
+          <w:tcPr>
+            <w:cnfStyle w:val="001000000000" w:firstRow="0" w:lastRow="0" w:firstColumn="1" w:lastColumn="0" w:oddVBand="0" w:evenVBand="0" w:oddHBand="0" w:evenHBand="0" w:firstRowFirstColumn="0" w:firstRowLastColumn="0" w:lastRowFirstColumn="0" w:lastRowLastColumn="0"/>
+            <w:tcW w:w="3020" w:type="dxa"/>
+          </w:tcPr>
+          <w:p>
+            <w:r>
+              <w:t>MS Office 2013</w:t>
+            </w:r>
+          </w:p>
+        </w:tc>
+        <w:tc>
+          <w:tcPr>
+            <w:tcW w:w="2362" w:type="dxa"/>
+          </w:tcPr>
+          <w:p>
+            <w:pPr>
+              <w:cnfStyle w:val="000000000000" w:firstRow="0" w:lastRow="0" w:firstColumn="0" w:lastColumn="0" w:oddVBand="0" w:evenVBand="0" w:oddHBand="0" w:evenHBand="0" w:firstRowFirstColumn="0" w:firstRowLastColumn="0" w:lastRowFirstColumn="0" w:lastRowLastColumn="0"/>
+            </w:pPr>
+            <w:r>
+              <w:t xml:space="preserve">Santino Bonora &amp; Tarik </w:t>
+            </w:r>
+            <w:proofErr w:type="spellStart"/>
+            <w:r>
+              <w:t>Hacialiogullari</w:t>
+            </w:r>
+            <w:proofErr w:type="spellEnd"/>
+          </w:p>
+        </w:tc>
+        <w:tc>
+          <w:tcPr>
+            <w:tcW w:w="3680" w:type="dxa"/>
+          </w:tcPr>
+          <w:p>
+            <w:pPr>
+              <w:cnfStyle w:val="000000000000" w:firstRow="0" w:lastRow="0" w:firstColumn="0" w:lastColumn="0" w:oddVBand="0" w:evenVBand="0" w:oddHBand="0" w:evenHBand="0" w:firstRowFirstColumn="0" w:firstRowLastColumn="0" w:lastRowFirstColumn="0" w:lastRowLastColumn="0"/>
+            </w:pPr>
+            <w:r>
+              <w:t xml:space="preserve">Als er documenten gemaakt moeten worden. </w:t>
+            </w:r>
+          </w:p>
+        </w:tc>
+      </w:tr>
+      <w:tr>
+        <w:trPr>
+          <w:cnfStyle w:val="000000100000" w:firstRow="0" w:lastRow="0" w:firstColumn="0" w:lastColumn="0" w:oddVBand="0" w:evenVBand="0" w:oddHBand="1" w:evenHBand="0" w:firstRowFirstColumn="0" w:firstRowLastColumn="0" w:lastRowFirstColumn="0" w:lastRowLastColumn="0"/>
+        </w:trPr>
+        <w:tc>
+          <w:tcPr>
+            <w:cnfStyle w:val="001000000000" w:firstRow="0" w:lastRow="0" w:firstColumn="1" w:lastColumn="0" w:oddVBand="0" w:evenVBand="0" w:oddHBand="0" w:evenHBand="0" w:firstRowFirstColumn="0" w:firstRowLastColumn="0" w:lastRowFirstColumn="0" w:lastRowLastColumn="0"/>
+            <w:tcW w:w="3020" w:type="dxa"/>
+          </w:tcPr>
+          <w:p>
+            <w:r>
+              <w:t xml:space="preserve">MS </w:t>
+            </w:r>
+            <w:proofErr w:type="spellStart"/>
+            <w:r>
+              <w:t>visio</w:t>
+            </w:r>
+            <w:proofErr w:type="spellEnd"/>
+            <w:r>
+              <w:t xml:space="preserve"> 2013</w:t>
+            </w:r>
+          </w:p>
+        </w:tc>
+        <w:tc>
+          <w:tcPr>
+            <w:tcW w:w="2362" w:type="dxa"/>
+          </w:tcPr>
+          <w:p>
+            <w:pPr>
+              <w:cnfStyle w:val="000000100000" w:firstRow="0" w:lastRow="0" w:firstColumn="0" w:lastColumn="0" w:oddVBand="0" w:evenVBand="0" w:oddHBand="1" w:evenHBand="0" w:firstRowFirstColumn="0" w:firstRowLastColumn="0" w:lastRowFirstColumn="0" w:lastRowLastColumn="0"/>
+            </w:pPr>
+            <w:r>
+              <w:t xml:space="preserve">Santino Bonora &amp; Tarik </w:t>
+            </w:r>
+            <w:proofErr w:type="spellStart"/>
+            <w:r>
+              <w:t>Hacialiogullari</w:t>
+            </w:r>
+            <w:proofErr w:type="spellEnd"/>
+          </w:p>
+        </w:tc>
+        <w:tc>
+          <w:tcPr>
+            <w:tcW w:w="3680" w:type="dxa"/>
+          </w:tcPr>
+          <w:p>
+            <w:pPr>
+              <w:cnfStyle w:val="000000100000" w:firstRow="0" w:lastRow="0" w:firstColumn="0" w:lastColumn="0" w:oddVBand="0" w:evenVBand="0" w:oddHBand="1" w:evenHBand="0" w:firstRowFirstColumn="0" w:firstRowLastColumn="0" w:lastRowFirstColumn="0" w:lastRowLastColumn="0"/>
+            </w:pPr>
+            <w:r>
+              <w:t xml:space="preserve">Als er </w:t>
+            </w:r>
+            <w:proofErr w:type="spellStart"/>
+            <w:r>
+              <w:t>klassediagrammen</w:t>
+            </w:r>
+            <w:proofErr w:type="spellEnd"/>
+            <w:r>
+              <w:t xml:space="preserve"> gemaakt moeten worden.</w:t>
+            </w:r>
+          </w:p>
+        </w:tc>
+      </w:tr>
+      <w:tr>
+        <w:tc>
+          <w:tcPr>
+            <w:cnfStyle w:val="001000000000" w:firstRow="0" w:lastRow="0" w:firstColumn="1" w:lastColumn="0" w:oddVBand="0" w:evenVBand="0" w:oddHBand="0" w:evenHBand="0" w:firstRowFirstColumn="0" w:firstRowLastColumn="0" w:lastRowFirstColumn="0" w:lastRowLastColumn="0"/>
+            <w:tcW w:w="3020" w:type="dxa"/>
+          </w:tcPr>
+          <w:p>
+            <w:r>
+              <w:t>MS Project 2013</w:t>
+            </w:r>
+          </w:p>
+        </w:tc>
+        <w:tc>
+          <w:tcPr>
+            <w:tcW w:w="2362" w:type="dxa"/>
+          </w:tcPr>
+          <w:p>
+            <w:pPr>
+              <w:cnfStyle w:val="000000000000" w:firstRow="0" w:lastRow="0" w:firstColumn="0" w:lastColumn="0" w:oddVBand="0" w:evenVBand="0" w:oddHBand="0" w:evenHBand="0" w:firstRowFirstColumn="0" w:firstRowLastColumn="0" w:lastRowFirstColumn="0" w:lastRowLastColumn="0"/>
+            </w:pPr>
+            <w:r>
+              <w:t xml:space="preserve">Tarik </w:t>
+            </w:r>
+            <w:proofErr w:type="spellStart"/>
+            <w:r>
+              <w:t>Hacialiogullari</w:t>
+            </w:r>
+            <w:proofErr w:type="spellEnd"/>
+          </w:p>
+        </w:tc>
+        <w:tc>
+          <w:tcPr>
+            <w:tcW w:w="3680" w:type="dxa"/>
+          </w:tcPr>
+          <w:p>
+            <w:pPr>
+              <w:cnfStyle w:val="000000000000" w:firstRow="0" w:lastRow="0" w:firstColumn="0" w:lastColumn="0" w:oddVBand="0" w:evenVBand="0" w:oddHBand="0" w:evenHBand="0" w:firstRowFirstColumn="0" w:firstRowLastColumn="0" w:lastRowFirstColumn="0" w:lastRowLastColumn="0"/>
+            </w:pPr>
+            <w:r>
+              <w:t xml:space="preserve">Als de globale planning gemaakt moet worden </w:t>
+            </w:r>
+          </w:p>
+        </w:tc>
+      </w:tr>
+      <w:tr>
+        <w:trPr>
+          <w:cnfStyle w:val="000000100000" w:firstRow="0" w:lastRow="0" w:firstColumn="0" w:lastColumn="0" w:oddVBand="0" w:evenVBand="0" w:oddHBand="1" w:evenHBand="0" w:firstRowFirstColumn="0" w:firstRowLastColumn="0" w:lastRowFirstColumn="0" w:lastRowLastColumn="0"/>
+        </w:trPr>
+        <w:tc>
+          <w:tcPr>
+            <w:cnfStyle w:val="001000000000" w:firstRow="0" w:lastRow="0" w:firstColumn="1" w:lastColumn="0" w:oddVBand="0" w:evenVBand="0" w:oddHBand="0" w:evenHBand="0" w:firstRowFirstColumn="0" w:firstRowLastColumn="0" w:lastRowFirstColumn="0" w:lastRowLastColumn="0"/>
+            <w:tcW w:w="3020" w:type="dxa"/>
+          </w:tcPr>
+          <w:p>
+            <w:proofErr w:type="spellStart"/>
+            <w:r>
+              <w:t>Github</w:t>
+            </w:r>
+            <w:proofErr w:type="spellEnd"/>
+          </w:p>
+        </w:tc>
+        <w:tc>
+          <w:tcPr>
+            <w:tcW w:w="2362" w:type="dxa"/>
+          </w:tcPr>
+          <w:p>
+            <w:pPr>
+              <w:cnfStyle w:val="000000100000" w:firstRow="0" w:lastRow="0" w:firstColumn="0" w:lastColumn="0" w:oddVBand="0" w:evenVBand="0" w:oddHBand="1" w:evenHBand="0" w:firstRowFirstColumn="0" w:firstRowLastColumn="0" w:lastRowFirstColumn="0" w:lastRowLastColumn="0"/>
+            </w:pPr>
+            <w:r>
+              <w:t xml:space="preserve">Santino Bonora &amp; Tarik </w:t>
+            </w:r>
+            <w:proofErr w:type="spellStart"/>
+            <w:r>
+              <w:t>Hacialiogullari</w:t>
+            </w:r>
+            <w:proofErr w:type="spellEnd"/>
+          </w:p>
+        </w:tc>
+        <w:tc>
+          <w:tcPr>
+            <w:tcW w:w="3680" w:type="dxa"/>
+          </w:tcPr>
+          <w:p>
+            <w:pPr>
+              <w:cnfStyle w:val="000000100000" w:firstRow="0" w:lastRow="0" w:firstColumn="0" w:lastColumn="0" w:oddVBand="0" w:evenVBand="0" w:oddHBand="1" w:evenHBand="0" w:firstRowFirstColumn="0" w:firstRowLastColumn="0" w:lastRowFirstColumn="0" w:lastRowLastColumn="0"/>
+            </w:pPr>
+            <w:r>
+              <w:t>Als het project gestart is en er bestanden gedeeld moeten worden tussen Santino en Tarik</w:t>
+            </w:r>
+          </w:p>
+        </w:tc>
+      </w:tr>
+    </w:tbl>
+    <w:p/>
     <w:p>
       <w:r>
         <w:t>Voor meer planning details zie bestand “</w:t>
       </w:r>
       <w:r>
-        <w:t>20</w:t>
-      </w:r>
-      <w:bookmarkStart w:id="2" w:name="_GoBack"/>
-      <w:bookmarkEnd w:id="2"/>
-      <w:r>
-        <w:t>17-02-24_Project-Planning_V1.mpp</w:t>
+        <w:t>2017-02-24_Project-Planning_V1.mpp</w:t>
       </w:r>
       <w:r>
         <w:t>”.</w:t>
@@ -1062,38 +1360,12 @@
     </w:p>
     <w:p>
       <w:r>
-        <w:rPr>
-          <w:highlight w:val="yellow"/>
-        </w:rPr>
-        <w:t>TARIK INSTALLEER</w:t>
-      </w:r>
-      <w:r>
-        <w:rPr>
-          <w:highlight w:val="yellow"/>
-        </w:rPr>
-        <w:t>T</w:t>
-      </w:r>
-      <w:r>
-        <w:rPr>
-          <w:highlight w:val="yellow"/>
-        </w:rPr>
-        <w:t xml:space="preserve"> DIT DOET ER ZO LANG OVER EN SANTINO </w:t>
-      </w:r>
-      <w:proofErr w:type="gramStart"/>
-      <w:r>
-        <w:rPr>
-          <w:highlight w:val="yellow"/>
-        </w:rPr>
-        <w:t>DIT….</w:t>
-      </w:r>
-      <w:proofErr w:type="gramEnd"/>
-      <w:r>
         <w:br w:type="page"/>
       </w:r>
     </w:p>
     <w:p>
       <w:pPr>
-        <w:pStyle w:val="Kop1"/>
+        <w:pStyle w:val="Heading1"/>
       </w:pPr>
       <w:bookmarkStart w:id="3" w:name="_Toc475698241"/>
       <w:r>
@@ -1109,7 +1381,7 @@
     </w:p>
     <w:tbl>
       <w:tblPr>
-        <w:tblStyle w:val="Gemiddeldearcering2-accent5"/>
+        <w:tblStyle w:val="MediumShading2-Accent5"/>
         <w:tblW w:w="5000" w:type="pct"/>
         <w:tblInd w:w="0" w:type="dxa"/>
         <w:tblLook w:val="0660" w:firstRow="1" w:lastRow="1" w:firstColumn="0" w:lastColumn="0" w:noHBand="1" w:noVBand="1"/>
@@ -1396,14 +1668,14 @@
     </w:tbl>
     <w:p>
       <w:pPr>
-        <w:pStyle w:val="Kop1"/>
+        <w:pStyle w:val="Heading1"/>
       </w:pPr>
       <w:r>
         <w:t xml:space="preserve"> </w:t>
       </w:r>
     </w:p>
     <w:sectPr>
-      <w:footerReference w:type="default" r:id="rId9"/>
+      <w:footerReference w:type="default" r:id="rId8"/>
       <w:pgSz w:w="11906" w:h="16838"/>
       <w:pgMar w:top="1417" w:right="1417" w:bottom="1417" w:left="1417" w:header="708" w:footer="708" w:gutter="0"/>
       <w:pgNumType w:start="0"/>
@@ -1416,7 +1688,7 @@
 </file>
 
 <file path=word/endnotes.xml><?xml version="1.0" encoding="utf-8"?>
-<w:endnotes xmlns:wpc="http://schemas.microsoft.com/office/word/2010/wordprocessingCanvas" xmlns:cx="http://schemas.microsoft.com/office/drawing/2014/chartex" xmlns:cx1="http://schemas.microsoft.com/office/drawing/2015/9/8/chartex" xmlns:cx2="http://schemas.microsoft.com/office/drawing/2015/10/21/chartex" xmlns:cx3="http://schemas.microsoft.com/office/drawing/2016/5/9/chartex" xmlns:cx4="http://schemas.microsoft.com/office/drawing/2016/5/10/chartex" xmlns:cx5="http://schemas.microsoft.com/office/drawing/2016/5/11/chartex" xmlns:mc="http://schemas.openxmlformats.org/markup-compatibility/2006" xmlns:o="urn:schemas-microsoft-com:office:office" xmlns:r="http://schemas.openxmlformats.org/officeDocument/2006/relationships" xmlns:m="http://schemas.openxmlformats.org/officeDocument/2006/math" xmlns:v="urn:schemas-microsoft-com:vml" xmlns:wp14="http://schemas.microsoft.com/office/word/2010/wordprocessingDrawing" xmlns:wp="http://schemas.openxmlformats.org/drawingml/2006/wordprocessingDrawing" xmlns:w10="urn:schemas-microsoft-com:office:word" xmlns:w="http://schemas.openxmlformats.org/wordprocessingml/2006/main" xmlns:w14="http://schemas.microsoft.com/office/word/2010/wordml" xmlns:w15="http://schemas.microsoft.com/office/word/2012/wordml" xmlns:w16se="http://schemas.microsoft.com/office/word/2015/wordml/symex" xmlns:wpg="http://schemas.microsoft.com/office/word/2010/wordprocessingGroup" xmlns:wpi="http://schemas.microsoft.com/office/word/2010/wordprocessingInk" xmlns:wne="http://schemas.microsoft.com/office/word/2006/wordml" xmlns:wps="http://schemas.microsoft.com/office/word/2010/wordprocessingShape" mc:Ignorable="w14 w15 w16se wp14">
+<w:endnotes xmlns:wpc="http://schemas.microsoft.com/office/word/2010/wordprocessingCanvas" xmlns:mc="http://schemas.openxmlformats.org/markup-compatibility/2006" xmlns:o="urn:schemas-microsoft-com:office:office" xmlns:r="http://schemas.openxmlformats.org/officeDocument/2006/relationships" xmlns:m="http://schemas.openxmlformats.org/officeDocument/2006/math" xmlns:v="urn:schemas-microsoft-com:vml" xmlns:wp14="http://schemas.microsoft.com/office/word/2010/wordprocessingDrawing" xmlns:wp="http://schemas.openxmlformats.org/drawingml/2006/wordprocessingDrawing" xmlns:w10="urn:schemas-microsoft-com:office:word" xmlns:w="http://schemas.openxmlformats.org/wordprocessingml/2006/main" xmlns:w14="http://schemas.microsoft.com/office/word/2010/wordml" xmlns:w15="http://schemas.microsoft.com/office/word/2012/wordml" xmlns:wpg="http://schemas.microsoft.com/office/word/2010/wordprocessingGroup" xmlns:wpi="http://schemas.microsoft.com/office/word/2010/wordprocessingInk" xmlns:wne="http://schemas.microsoft.com/office/word/2006/wordml" xmlns:wps="http://schemas.microsoft.com/office/word/2010/wordprocessingShape" mc:Ignorable="w14 w15 wp14">
   <w:endnote w:type="separator" w:id="-1">
     <w:p>
       <w:pPr>
@@ -1441,7 +1713,7 @@
 </file>
 
 <file path=word/footer1.xml><?xml version="1.0" encoding="utf-8"?>
-<w:ftr xmlns:wpc="http://schemas.microsoft.com/office/word/2010/wordprocessingCanvas" xmlns:cx="http://schemas.microsoft.com/office/drawing/2014/chartex" xmlns:cx1="http://schemas.microsoft.com/office/drawing/2015/9/8/chartex" xmlns:cx2="http://schemas.microsoft.com/office/drawing/2015/10/21/chartex" xmlns:cx3="http://schemas.microsoft.com/office/drawing/2016/5/9/chartex" xmlns:cx4="http://schemas.microsoft.com/office/drawing/2016/5/10/chartex" xmlns:cx5="http://schemas.microsoft.com/office/drawing/2016/5/11/chartex" xmlns:mc="http://schemas.openxmlformats.org/markup-compatibility/2006" xmlns:o="urn:schemas-microsoft-com:office:office" xmlns:r="http://schemas.openxmlformats.org/officeDocument/2006/relationships" xmlns:m="http://schemas.openxmlformats.org/officeDocument/2006/math" xmlns:v="urn:schemas-microsoft-com:vml" xmlns:wp14="http://schemas.microsoft.com/office/word/2010/wordprocessingDrawing" xmlns:wp="http://schemas.openxmlformats.org/drawingml/2006/wordprocessingDrawing" xmlns:w10="urn:schemas-microsoft-com:office:word" xmlns:w="http://schemas.openxmlformats.org/wordprocessingml/2006/main" xmlns:w14="http://schemas.microsoft.com/office/word/2010/wordml" xmlns:w15="http://schemas.microsoft.com/office/word/2012/wordml" xmlns:w16se="http://schemas.microsoft.com/office/word/2015/wordml/symex" xmlns:wpg="http://schemas.microsoft.com/office/word/2010/wordprocessingGroup" xmlns:wpi="http://schemas.microsoft.com/office/word/2010/wordprocessingInk" xmlns:wne="http://schemas.microsoft.com/office/word/2006/wordml" xmlns:wps="http://schemas.microsoft.com/office/word/2010/wordprocessingShape" mc:Ignorable="w14 w15 w16se wp14">
+<w:ftr xmlns:wpc="http://schemas.microsoft.com/office/word/2010/wordprocessingCanvas" xmlns:mc="http://schemas.openxmlformats.org/markup-compatibility/2006" xmlns:o="urn:schemas-microsoft-com:office:office" xmlns:r="http://schemas.openxmlformats.org/officeDocument/2006/relationships" xmlns:m="http://schemas.openxmlformats.org/officeDocument/2006/math" xmlns:v="urn:schemas-microsoft-com:vml" xmlns:wp14="http://schemas.microsoft.com/office/word/2010/wordprocessingDrawing" xmlns:wp="http://schemas.openxmlformats.org/drawingml/2006/wordprocessingDrawing" xmlns:w10="urn:schemas-microsoft-com:office:word" xmlns:w="http://schemas.openxmlformats.org/wordprocessingml/2006/main" xmlns:w14="http://schemas.microsoft.com/office/word/2010/wordml" xmlns:w15="http://schemas.microsoft.com/office/word/2012/wordml" xmlns:wpg="http://schemas.microsoft.com/office/word/2010/wordprocessingGroup" xmlns:wpi="http://schemas.microsoft.com/office/word/2010/wordprocessingInk" xmlns:wne="http://schemas.microsoft.com/office/word/2006/wordml" xmlns:wps="http://schemas.microsoft.com/office/word/2010/wordprocessingShape" mc:Ignorable="w14 w15 wp14">
   <w:sdt>
     <w:sdtPr>
       <w:id w:val="1540778983"/>
@@ -1454,7 +1726,7 @@
     <w:sdtContent>
       <w:p>
         <w:pPr>
-          <w:pStyle w:val="Voettekst"/>
+          <w:pStyle w:val="Footer"/>
           <w:jc w:val="right"/>
         </w:pPr>
         <w:r>
@@ -1480,14 +1752,14 @@
   </w:sdt>
   <w:p>
     <w:pPr>
-      <w:pStyle w:val="Voettekst"/>
+      <w:pStyle w:val="Footer"/>
     </w:pPr>
   </w:p>
 </w:ftr>
 </file>
 
 <file path=word/footnotes.xml><?xml version="1.0" encoding="utf-8"?>
-<w:footnotes xmlns:wpc="http://schemas.microsoft.com/office/word/2010/wordprocessingCanvas" xmlns:cx="http://schemas.microsoft.com/office/drawing/2014/chartex" xmlns:cx1="http://schemas.microsoft.com/office/drawing/2015/9/8/chartex" xmlns:cx2="http://schemas.microsoft.com/office/drawing/2015/10/21/chartex" xmlns:cx3="http://schemas.microsoft.com/office/drawing/2016/5/9/chartex" xmlns:cx4="http://schemas.microsoft.com/office/drawing/2016/5/10/chartex" xmlns:cx5="http://schemas.microsoft.com/office/drawing/2016/5/11/chartex" xmlns:mc="http://schemas.openxmlformats.org/markup-compatibility/2006" xmlns:o="urn:schemas-microsoft-com:office:office" xmlns:r="http://schemas.openxmlformats.org/officeDocument/2006/relationships" xmlns:m="http://schemas.openxmlformats.org/officeDocument/2006/math" xmlns:v="urn:schemas-microsoft-com:vml" xmlns:wp14="http://schemas.microsoft.com/office/word/2010/wordprocessingDrawing" xmlns:wp="http://schemas.openxmlformats.org/drawingml/2006/wordprocessingDrawing" xmlns:w10="urn:schemas-microsoft-com:office:word" xmlns:w="http://schemas.openxmlformats.org/wordprocessingml/2006/main" xmlns:w14="http://schemas.microsoft.com/office/word/2010/wordml" xmlns:w15="http://schemas.microsoft.com/office/word/2012/wordml" xmlns:w16se="http://schemas.microsoft.com/office/word/2015/wordml/symex" xmlns:wpg="http://schemas.microsoft.com/office/word/2010/wordprocessingGroup" xmlns:wpi="http://schemas.microsoft.com/office/word/2010/wordprocessingInk" xmlns:wne="http://schemas.microsoft.com/office/word/2006/wordml" xmlns:wps="http://schemas.microsoft.com/office/word/2010/wordprocessingShape" mc:Ignorable="w14 w15 w16se wp14">
+<w:footnotes xmlns:wpc="http://schemas.microsoft.com/office/word/2010/wordprocessingCanvas" xmlns:mc="http://schemas.openxmlformats.org/markup-compatibility/2006" xmlns:o="urn:schemas-microsoft-com:office:office" xmlns:r="http://schemas.openxmlformats.org/officeDocument/2006/relationships" xmlns:m="http://schemas.openxmlformats.org/officeDocument/2006/math" xmlns:v="urn:schemas-microsoft-com:vml" xmlns:wp14="http://schemas.microsoft.com/office/word/2010/wordprocessingDrawing" xmlns:wp="http://schemas.openxmlformats.org/drawingml/2006/wordprocessingDrawing" xmlns:w10="urn:schemas-microsoft-com:office:word" xmlns:w="http://schemas.openxmlformats.org/wordprocessingml/2006/main" xmlns:w14="http://schemas.microsoft.com/office/word/2010/wordml" xmlns:w15="http://schemas.microsoft.com/office/word/2012/wordml" xmlns:wpg="http://schemas.microsoft.com/office/word/2010/wordprocessingGroup" xmlns:wpi="http://schemas.microsoft.com/office/word/2010/wordprocessingInk" xmlns:wne="http://schemas.microsoft.com/office/word/2006/wordml" xmlns:wps="http://schemas.microsoft.com/office/word/2010/wordprocessingShape" mc:Ignorable="w14 w15 wp14">
   <w:footnote w:type="separator" w:id="-1">
     <w:p>
       <w:pPr>
@@ -1512,7 +1784,7 @@
 </file>
 
 <file path=word/styles.xml><?xml version="1.0" encoding="utf-8"?>
-<w:styles xmlns:mc="http://schemas.openxmlformats.org/markup-compatibility/2006" xmlns:r="http://schemas.openxmlformats.org/officeDocument/2006/relationships" xmlns:w="http://schemas.openxmlformats.org/wordprocessingml/2006/main" xmlns:w14="http://schemas.microsoft.com/office/word/2010/wordml" xmlns:w15="http://schemas.microsoft.com/office/word/2012/wordml" xmlns:w16se="http://schemas.microsoft.com/office/word/2015/wordml/symex" mc:Ignorable="w14 w15 w16se">
+<w:styles xmlns:mc="http://schemas.openxmlformats.org/markup-compatibility/2006" xmlns:r="http://schemas.openxmlformats.org/officeDocument/2006/relationships" xmlns:w="http://schemas.openxmlformats.org/wordprocessingml/2006/main" xmlns:w14="http://schemas.microsoft.com/office/word/2010/wordml" xmlns:w15="http://schemas.microsoft.com/office/word/2012/wordml" mc:Ignorable="w14 w15">
   <w:docDefaults>
     <w:rPrDefault>
       <w:rPr>
@@ -1528,7 +1800,7 @@
       </w:pPr>
     </w:pPrDefault>
   </w:docDefaults>
-  <w:latentStyles w:defLockedState="0" w:defUIPriority="99" w:defSemiHidden="0" w:defUnhideWhenUsed="0" w:defQFormat="0" w:count="374">
+  <w:latentStyles w:defLockedState="0" w:defUIPriority="99" w:defSemiHidden="0" w:defUnhideWhenUsed="0" w:defQFormat="0" w:count="371">
     <w:lsdException w:name="Normal" w:uiPriority="0" w:qFormat="1"/>
     <w:lsdException w:name="heading 1" w:uiPriority="9" w:qFormat="1"/>
     <w:lsdException w:name="heading 2" w:semiHidden="1" w:uiPriority="9" w:unhideWhenUsed="1" w:qFormat="1"/>
@@ -1634,6 +1906,7 @@
     <w:lsdException w:name="HTML Sample" w:semiHidden="1" w:unhideWhenUsed="1"/>
     <w:lsdException w:name="HTML Typewriter" w:semiHidden="1" w:unhideWhenUsed="1"/>
     <w:lsdException w:name="HTML Variable" w:semiHidden="1" w:unhideWhenUsed="1"/>
+    <w:lsdException w:name="Normal Table" w:semiHidden="1" w:unhideWhenUsed="1"/>
     <w:lsdException w:name="annotation subject" w:semiHidden="1" w:unhideWhenUsed="1"/>
     <w:lsdException w:name="No List" w:semiHidden="1" w:unhideWhenUsed="1"/>
     <w:lsdException w:name="Outline List 1" w:semiHidden="1" w:unhideWhenUsed="1"/>
@@ -1679,9 +1952,11 @@
     <w:lsdException w:name="Table Subtle 1" w:semiHidden="1" w:unhideWhenUsed="1"/>
     <w:lsdException w:name="Table Subtle 2" w:semiHidden="1" w:unhideWhenUsed="1"/>
     <w:lsdException w:name="Table Web 1" w:semiHidden="1" w:unhideWhenUsed="1"/>
+    <w:lsdException w:name="Table Web 2" w:semiHidden="1" w:unhideWhenUsed="1"/>
     <w:lsdException w:name="Table Web 3" w:semiHidden="1" w:unhideWhenUsed="1"/>
     <w:lsdException w:name="Balloon Text" w:semiHidden="1" w:unhideWhenUsed="1"/>
     <w:lsdException w:name="Table Grid" w:uiPriority="39"/>
+    <w:lsdException w:name="Table Theme" w:semiHidden="1" w:unhideWhenUsed="1"/>
     <w:lsdException w:name="Placeholder Text" w:semiHidden="1"/>
     <w:lsdException w:name="No Spacing" w:uiPriority="1" w:qFormat="1"/>
     <w:lsdException w:name="Light Shading" w:uiPriority="60"/>
@@ -1897,11 +2172,8 @@
     <w:lsdException w:name="List Table 5 Dark Accent 6" w:uiPriority="50"/>
     <w:lsdException w:name="List Table 6 Colorful Accent 6" w:uiPriority="51"/>
     <w:lsdException w:name="List Table 7 Colorful Accent 6" w:uiPriority="52"/>
-    <w:lsdException w:name="Mention" w:semiHidden="1" w:unhideWhenUsed="1"/>
-    <w:lsdException w:name="Smart Hyperlink" w:semiHidden="1" w:unhideWhenUsed="1"/>
-    <w:lsdException w:name="Hashtag" w:semiHidden="1" w:unhideWhenUsed="1"/>
   </w:latentStyles>
-  <w:style w:type="paragraph" w:default="1" w:styleId="Standaard">
+  <w:style w:type="paragraph" w:default="1" w:styleId="Normal">
     <w:name w:val="Normal"/>
     <w:qFormat/>
     <w:rsid w:val="00EC075C"/>
@@ -1910,11 +2182,11 @@
       <w:sz w:val="24"/>
     </w:rPr>
   </w:style>
-  <w:style w:type="paragraph" w:styleId="Kop1">
+  <w:style w:type="paragraph" w:styleId="Heading1">
     <w:name w:val="heading 1"/>
-    <w:basedOn w:val="Standaard"/>
-    <w:next w:val="Standaard"/>
-    <w:link w:val="Kop1Char"/>
+    <w:basedOn w:val="Normal"/>
+    <w:next w:val="Normal"/>
+    <w:link w:val="Heading1Char"/>
     <w:uiPriority w:val="9"/>
     <w:qFormat/>
     <w:rsid w:val="00EC075C"/>
@@ -1931,11 +2203,11 @@
       <w:szCs w:val="32"/>
     </w:rPr>
   </w:style>
-  <w:style w:type="paragraph" w:styleId="Kop2">
+  <w:style w:type="paragraph" w:styleId="Heading2">
     <w:name w:val="heading 2"/>
-    <w:basedOn w:val="Standaard"/>
-    <w:next w:val="Standaard"/>
-    <w:link w:val="Kop2Char"/>
+    <w:basedOn w:val="Normal"/>
+    <w:next w:val="Normal"/>
+    <w:link w:val="Heading2Char"/>
     <w:uiPriority w:val="9"/>
     <w:semiHidden/>
     <w:unhideWhenUsed/>
@@ -1954,13 +2226,13 @@
       <w:szCs w:val="26"/>
     </w:rPr>
   </w:style>
-  <w:style w:type="character" w:default="1" w:styleId="Standaardalinea-lettertype">
+  <w:style w:type="character" w:default="1" w:styleId="DefaultParagraphFont">
     <w:name w:val="Default Paragraph Font"/>
     <w:uiPriority w:val="1"/>
     <w:semiHidden/>
     <w:unhideWhenUsed/>
   </w:style>
-  <w:style w:type="table" w:default="1" w:styleId="Standaardtabel">
+  <w:style w:type="table" w:default="1" w:styleId="TableNormal">
     <w:name w:val="Normal Table"/>
     <w:uiPriority w:val="99"/>
     <w:semiHidden/>
@@ -1975,15 +2247,15 @@
       </w:tblCellMar>
     </w:tblPr>
   </w:style>
-  <w:style w:type="numbering" w:default="1" w:styleId="Geenlijst">
+  <w:style w:type="numbering" w:default="1" w:styleId="NoList">
     <w:name w:val="No List"/>
     <w:uiPriority w:val="99"/>
     <w:semiHidden/>
     <w:unhideWhenUsed/>
   </w:style>
-  <w:style w:type="paragraph" w:styleId="Geenafstand">
+  <w:style w:type="paragraph" w:styleId="NoSpacing">
     <w:name w:val="No Spacing"/>
-    <w:link w:val="GeenafstandChar"/>
+    <w:link w:val="NoSpacingChar"/>
     <w:uiPriority w:val="1"/>
     <w:qFormat/>
     <w:rsid w:val="00EC075C"/>
@@ -1996,10 +2268,10 @@
       <w:lang w:val="en-US"/>
     </w:rPr>
   </w:style>
-  <w:style w:type="character" w:customStyle="1" w:styleId="GeenafstandChar">
-    <w:name w:val="Geen afstand Char"/>
-    <w:basedOn w:val="Standaardalinea-lettertype"/>
-    <w:link w:val="Geenafstand"/>
+  <w:style w:type="character" w:customStyle="1" w:styleId="NoSpacingChar">
+    <w:name w:val="No Spacing Char"/>
+    <w:basedOn w:val="DefaultParagraphFont"/>
+    <w:link w:val="NoSpacing"/>
     <w:uiPriority w:val="1"/>
     <w:rsid w:val="00EC075C"/>
     <w:rPr>
@@ -2008,10 +2280,10 @@
       <w:lang w:val="en-US"/>
     </w:rPr>
   </w:style>
-  <w:style w:type="paragraph" w:styleId="Koptekst">
+  <w:style w:type="paragraph" w:styleId="Header">
     <w:name w:val="header"/>
-    <w:basedOn w:val="Standaard"/>
-    <w:link w:val="KoptekstChar"/>
+    <w:basedOn w:val="Normal"/>
+    <w:link w:val="HeaderChar"/>
     <w:uiPriority w:val="99"/>
     <w:unhideWhenUsed/>
     <w:rsid w:val="008B05BB"/>
@@ -2023,17 +2295,17 @@
       <w:spacing w:after="0" w:line="240" w:lineRule="auto"/>
     </w:pPr>
   </w:style>
-  <w:style w:type="character" w:customStyle="1" w:styleId="KoptekstChar">
-    <w:name w:val="Koptekst Char"/>
-    <w:basedOn w:val="Standaardalinea-lettertype"/>
-    <w:link w:val="Koptekst"/>
+  <w:style w:type="character" w:customStyle="1" w:styleId="HeaderChar">
+    <w:name w:val="Header Char"/>
+    <w:basedOn w:val="DefaultParagraphFont"/>
+    <w:link w:val="Header"/>
     <w:uiPriority w:val="99"/>
     <w:rsid w:val="008B05BB"/>
   </w:style>
-  <w:style w:type="paragraph" w:styleId="Voettekst">
+  <w:style w:type="paragraph" w:styleId="Footer">
     <w:name w:val="footer"/>
-    <w:basedOn w:val="Standaard"/>
-    <w:link w:val="VoettekstChar"/>
+    <w:basedOn w:val="Normal"/>
+    <w:link w:val="FooterChar"/>
     <w:uiPriority w:val="99"/>
     <w:unhideWhenUsed/>
     <w:rsid w:val="008B05BB"/>
@@ -2045,17 +2317,17 @@
       <w:spacing w:after="0" w:line="240" w:lineRule="auto"/>
     </w:pPr>
   </w:style>
-  <w:style w:type="character" w:customStyle="1" w:styleId="VoettekstChar">
-    <w:name w:val="Voettekst Char"/>
-    <w:basedOn w:val="Standaardalinea-lettertype"/>
-    <w:link w:val="Voettekst"/>
+  <w:style w:type="character" w:customStyle="1" w:styleId="FooterChar">
+    <w:name w:val="Footer Char"/>
+    <w:basedOn w:val="DefaultParagraphFont"/>
+    <w:link w:val="Footer"/>
     <w:uiPriority w:val="99"/>
     <w:rsid w:val="008B05BB"/>
   </w:style>
-  <w:style w:type="character" w:customStyle="1" w:styleId="Kop1Char">
-    <w:name w:val="Kop 1 Char"/>
-    <w:basedOn w:val="Standaardalinea-lettertype"/>
-    <w:link w:val="Kop1"/>
+  <w:style w:type="character" w:customStyle="1" w:styleId="Heading1Char">
+    <w:name w:val="Heading 1 Char"/>
+    <w:basedOn w:val="DefaultParagraphFont"/>
+    <w:link w:val="Heading1"/>
     <w:uiPriority w:val="9"/>
     <w:rsid w:val="00EC075C"/>
     <w:rPr>
@@ -2065,10 +2337,10 @@
       <w:szCs w:val="32"/>
     </w:rPr>
   </w:style>
-  <w:style w:type="character" w:customStyle="1" w:styleId="Kop2Char">
-    <w:name w:val="Kop 2 Char"/>
-    <w:basedOn w:val="Standaardalinea-lettertype"/>
-    <w:link w:val="Kop2"/>
+  <w:style w:type="character" w:customStyle="1" w:styleId="Heading2Char">
+    <w:name w:val="Heading 2 Char"/>
+    <w:basedOn w:val="DefaultParagraphFont"/>
+    <w:link w:val="Heading2"/>
     <w:uiPriority w:val="9"/>
     <w:semiHidden/>
     <w:rsid w:val="00EC075C"/>
@@ -2079,11 +2351,11 @@
       <w:szCs w:val="26"/>
     </w:rPr>
   </w:style>
-  <w:style w:type="paragraph" w:styleId="Titel">
+  <w:style w:type="paragraph" w:styleId="Title">
     <w:name w:val="Title"/>
-    <w:basedOn w:val="Standaard"/>
-    <w:next w:val="Standaard"/>
-    <w:link w:val="TitelChar"/>
+    <w:basedOn w:val="Normal"/>
+    <w:next w:val="Normal"/>
+    <w:link w:val="TitleChar"/>
     <w:uiPriority w:val="10"/>
     <w:qFormat/>
     <w:rsid w:val="00EC075C"/>
@@ -2099,10 +2371,10 @@
       <w:szCs w:val="56"/>
     </w:rPr>
   </w:style>
-  <w:style w:type="character" w:customStyle="1" w:styleId="TitelChar">
-    <w:name w:val="Titel Char"/>
-    <w:basedOn w:val="Standaardalinea-lettertype"/>
-    <w:link w:val="Titel"/>
+  <w:style w:type="character" w:customStyle="1" w:styleId="TitleChar">
+    <w:name w:val="Title Char"/>
+    <w:basedOn w:val="DefaultParagraphFont"/>
+    <w:link w:val="Title"/>
     <w:uiPriority w:val="10"/>
     <w:rsid w:val="00EC075C"/>
     <w:rPr>
@@ -2113,10 +2385,10 @@
       <w:szCs w:val="56"/>
     </w:rPr>
   </w:style>
-  <w:style w:type="paragraph" w:styleId="Kopvaninhoudsopgave">
+  <w:style w:type="paragraph" w:styleId="TOCHeading">
     <w:name w:val="TOC Heading"/>
-    <w:basedOn w:val="Kop1"/>
-    <w:next w:val="Standaard"/>
+    <w:basedOn w:val="Heading1"/>
+    <w:next w:val="Normal"/>
     <w:uiPriority w:val="39"/>
     <w:unhideWhenUsed/>
     <w:qFormat/>
@@ -2129,10 +2401,10 @@
       <w:lang w:val="en-US"/>
     </w:rPr>
   </w:style>
-  <w:style w:type="paragraph" w:styleId="Inhopg2">
+  <w:style w:type="paragraph" w:styleId="TOC2">
     <w:name w:val="toc 2"/>
-    <w:basedOn w:val="Standaard"/>
-    <w:next w:val="Standaard"/>
+    <w:basedOn w:val="Normal"/>
+    <w:next w:val="Normal"/>
     <w:autoRedefine/>
     <w:uiPriority w:val="39"/>
     <w:unhideWhenUsed/>
@@ -2147,10 +2419,10 @@
       <w:lang w:val="en-US"/>
     </w:rPr>
   </w:style>
-  <w:style w:type="paragraph" w:styleId="Inhopg1">
+  <w:style w:type="paragraph" w:styleId="TOC1">
     <w:name w:val="toc 1"/>
-    <w:basedOn w:val="Standaard"/>
-    <w:next w:val="Standaard"/>
+    <w:basedOn w:val="Normal"/>
+    <w:next w:val="Normal"/>
     <w:autoRedefine/>
     <w:uiPriority w:val="39"/>
     <w:unhideWhenUsed/>
@@ -2164,10 +2436,10 @@
       <w:lang w:val="en-US"/>
     </w:rPr>
   </w:style>
-  <w:style w:type="paragraph" w:styleId="Inhopg3">
+  <w:style w:type="paragraph" w:styleId="TOC3">
     <w:name w:val="toc 3"/>
-    <w:basedOn w:val="Standaard"/>
-    <w:next w:val="Standaard"/>
+    <w:basedOn w:val="Normal"/>
+    <w:next w:val="Normal"/>
     <w:autoRedefine/>
     <w:uiPriority w:val="39"/>
     <w:unhideWhenUsed/>
@@ -2184,7 +2456,7 @@
   </w:style>
   <w:style w:type="character" w:styleId="Hyperlink">
     <w:name w:val="Hyperlink"/>
-    <w:basedOn w:val="Standaardalinea-lettertype"/>
+    <w:basedOn w:val="DefaultParagraphFont"/>
     <w:uiPriority w:val="99"/>
     <w:unhideWhenUsed/>
     <w:rsid w:val="00EC075C"/>
@@ -2193,9 +2465,9 @@
       <w:u w:val="single"/>
     </w:rPr>
   </w:style>
-  <w:style w:type="table" w:styleId="Tabelraster">
+  <w:style w:type="table" w:styleId="TableGrid">
     <w:name w:val="Table Grid"/>
-    <w:basedOn w:val="Standaardtabel"/>
+    <w:basedOn w:val="TableNormal"/>
     <w:uiPriority w:val="39"/>
     <w:rsid w:val="00A74C59"/>
     <w:pPr>
@@ -2212,9 +2484,9 @@
       </w:tblBorders>
     </w:tblPr>
   </w:style>
-  <w:style w:type="table" w:styleId="Gemiddeldearcering2-accent5">
+  <w:style w:type="table" w:styleId="MediumShading2-Accent5">
     <w:name w:val="Medium Shading 2 Accent 5"/>
-    <w:basedOn w:val="Standaardtabel"/>
+    <w:basedOn w:val="TableNormal"/>
     <w:uiPriority w:val="64"/>
     <w:semiHidden/>
     <w:unhideWhenUsed/>
@@ -2357,6 +2629,82 @@
           <w:insideH w:val="nil"/>
           <w:insideV w:val="nil"/>
         </w:tcBorders>
+      </w:tcPr>
+    </w:tblStylePr>
+  </w:style>
+  <w:style w:type="table" w:styleId="GridTable4-Accent1">
+    <w:name w:val="Grid Table 4 Accent 1"/>
+    <w:basedOn w:val="TableNormal"/>
+    <w:uiPriority w:val="49"/>
+    <w:rsid w:val="00B618D1"/>
+    <w:pPr>
+      <w:spacing w:after="0" w:line="240" w:lineRule="auto"/>
+    </w:pPr>
+    <w:tblPr>
+      <w:tblStyleRowBandSize w:val="1"/>
+      <w:tblStyleColBandSize w:val="1"/>
+      <w:tblBorders>
+        <w:top w:val="single" w:sz="4" w:space="0" w:color="9CC2E5" w:themeColor="accent1" w:themeTint="99"/>
+        <w:left w:val="single" w:sz="4" w:space="0" w:color="9CC2E5" w:themeColor="accent1" w:themeTint="99"/>
+        <w:bottom w:val="single" w:sz="4" w:space="0" w:color="9CC2E5" w:themeColor="accent1" w:themeTint="99"/>
+        <w:right w:val="single" w:sz="4" w:space="0" w:color="9CC2E5" w:themeColor="accent1" w:themeTint="99"/>
+        <w:insideH w:val="single" w:sz="4" w:space="0" w:color="9CC2E5" w:themeColor="accent1" w:themeTint="99"/>
+        <w:insideV w:val="single" w:sz="4" w:space="0" w:color="9CC2E5" w:themeColor="accent1" w:themeTint="99"/>
+      </w:tblBorders>
+    </w:tblPr>
+    <w:tblStylePr w:type="firstRow">
+      <w:rPr>
+        <w:b/>
+        <w:bCs/>
+        <w:color w:val="FFFFFF" w:themeColor="background1"/>
+      </w:rPr>
+      <w:tblPr/>
+      <w:tcPr>
+        <w:tcBorders>
+          <w:top w:val="single" w:sz="4" w:space="0" w:color="5B9BD5" w:themeColor="accent1"/>
+          <w:left w:val="single" w:sz="4" w:space="0" w:color="5B9BD5" w:themeColor="accent1"/>
+          <w:bottom w:val="single" w:sz="4" w:space="0" w:color="5B9BD5" w:themeColor="accent1"/>
+          <w:right w:val="single" w:sz="4" w:space="0" w:color="5B9BD5" w:themeColor="accent1"/>
+          <w:insideH w:val="nil"/>
+          <w:insideV w:val="nil"/>
+        </w:tcBorders>
+        <w:shd w:val="clear" w:color="auto" w:fill="5B9BD5" w:themeFill="accent1"/>
+      </w:tcPr>
+    </w:tblStylePr>
+    <w:tblStylePr w:type="lastRow">
+      <w:rPr>
+        <w:b/>
+        <w:bCs/>
+      </w:rPr>
+      <w:tblPr/>
+      <w:tcPr>
+        <w:tcBorders>
+          <w:top w:val="double" w:sz="4" w:space="0" w:color="5B9BD5" w:themeColor="accent1"/>
+        </w:tcBorders>
+      </w:tcPr>
+    </w:tblStylePr>
+    <w:tblStylePr w:type="firstCol">
+      <w:rPr>
+        <w:b/>
+        <w:bCs/>
+      </w:rPr>
+    </w:tblStylePr>
+    <w:tblStylePr w:type="lastCol">
+      <w:rPr>
+        <w:b/>
+        <w:bCs/>
+      </w:rPr>
+    </w:tblStylePr>
+    <w:tblStylePr w:type="band1Vert">
+      <w:tblPr/>
+      <w:tcPr>
+        <w:shd w:val="clear" w:color="auto" w:fill="DEEAF6" w:themeFill="accent1" w:themeFillTint="33"/>
+      </w:tcPr>
+    </w:tblStylePr>
+    <w:tblStylePr w:type="band1Horz">
+      <w:tblPr/>
+      <w:tcPr>
+        <w:shd w:val="clear" w:color="auto" w:fill="DEEAF6" w:themeFill="accent1" w:themeFillTint="33"/>
       </w:tcPr>
     </w:tblStylePr>
   </w:style>
@@ -2648,7 +2996,7 @@
 </file>
 
 <file path=customXml/itemProps2.xml><?xml version="1.0" encoding="utf-8"?>
-<ds:datastoreItem xmlns:ds="http://schemas.openxmlformats.org/officeDocument/2006/customXml" ds:itemID="{D15947DE-AD64-411F-8B0E-864FA86F1B4A}">
+<ds:datastoreItem xmlns:ds="http://schemas.openxmlformats.org/officeDocument/2006/customXml" ds:itemID="{804712D5-DF26-47A4-89EA-296A4ADA5B1E}">
   <ds:schemaRefs>
     <ds:schemaRef ds:uri="http://schemas.openxmlformats.org/officeDocument/2006/bibliography"/>
   </ds:schemaRefs>

--- a/Documentatie/Kerntaak-1/1.5.15 taakverdeling ontwikkelomgeving/2017-02-21_taakverdeling_ontwikkelomgeving_V0.1.docx
+++ b/Documentatie/Kerntaak-1/1.5.15 taakverdeling ontwikkelomgeving/2017-02-21_taakverdeling_ontwikkelomgeving_V0.1.docx
@@ -133,7 +133,7 @@
                   </wp:anchor>
                 </w:drawing>
               </mc:Choice>
-              <mc:Fallback xmlns:w16se="http://schemas.microsoft.com/office/word/2015/wordml/symex" xmlns:cx5="http://schemas.microsoft.com/office/drawing/2016/5/11/chartex" xmlns:cx4="http://schemas.microsoft.com/office/drawing/2016/5/10/chartex" xmlns:cx3="http://schemas.microsoft.com/office/drawing/2016/5/9/chartex" xmlns:cx2="http://schemas.microsoft.com/office/drawing/2015/10/21/chartex" xmlns:cx1="http://schemas.microsoft.com/office/drawing/2015/9/8/chartex" xmlns:cx="http://schemas.microsoft.com/office/drawing/2014/chartex">
+              <mc:Fallback xmlns:cx="http://schemas.microsoft.com/office/drawing/2014/chartex" xmlns:cx1="http://schemas.microsoft.com/office/drawing/2015/9/8/chartex" xmlns:cx2="http://schemas.microsoft.com/office/drawing/2015/10/21/chartex" xmlns:cx3="http://schemas.microsoft.com/office/drawing/2016/5/9/chartex" xmlns:cx4="http://schemas.microsoft.com/office/drawing/2016/5/10/chartex" xmlns:cx5="http://schemas.microsoft.com/office/drawing/2016/5/11/chartex" xmlns:w16se="http://schemas.microsoft.com/office/word/2015/wordml/symex">
                 <w:pict>
                   <v:shapetype w14:anchorId="26FBEB6E" id="_x0000_t202" coordsize="21600,21600" o:spt="202" path="m,l,21600r21600,l21600,xe">
                     <v:stroke joinstyle="miter"/>
@@ -378,7 +378,7 @@
                   </wp:anchor>
                 </w:drawing>
               </mc:Choice>
-              <mc:Fallback xmlns:w16se="http://schemas.microsoft.com/office/word/2015/wordml/symex" xmlns:cx5="http://schemas.microsoft.com/office/drawing/2016/5/11/chartex" xmlns:cx4="http://schemas.microsoft.com/office/drawing/2016/5/10/chartex" xmlns:cx3="http://schemas.microsoft.com/office/drawing/2016/5/9/chartex" xmlns:cx2="http://schemas.microsoft.com/office/drawing/2015/10/21/chartex" xmlns:cx1="http://schemas.microsoft.com/office/drawing/2015/9/8/chartex" xmlns:cx="http://schemas.microsoft.com/office/drawing/2014/chartex">
+              <mc:Fallback xmlns:cx="http://schemas.microsoft.com/office/drawing/2014/chartex" xmlns:cx1="http://schemas.microsoft.com/office/drawing/2015/9/8/chartex" xmlns:cx2="http://schemas.microsoft.com/office/drawing/2015/10/21/chartex" xmlns:cx3="http://schemas.microsoft.com/office/drawing/2016/5/9/chartex" xmlns:cx4="http://schemas.microsoft.com/office/drawing/2016/5/10/chartex" xmlns:cx5="http://schemas.microsoft.com/office/drawing/2016/5/11/chartex" xmlns:w16se="http://schemas.microsoft.com/office/word/2015/wordml/symex">
                 <w:pict>
                   <v:shape w14:anchorId="78D8FF74" id="Tekstvak 131" o:spid="_x0000_s1027" type="#_x0000_t202" style="position:absolute;margin-left:34.75pt;margin-top:400.8pt;width:369pt;height:203.4pt;z-index:251660288;visibility:visible;mso-wrap-style:square;mso-width-percent:790;mso-height-percent:0;mso-wrap-distance-left:14.4pt;mso-wrap-distance-top:0;mso-wrap-distance-right:14.4pt;mso-wrap-distance-bottom:0;mso-position-horizontal:absolute;mso-position-horizontal-relative:margin;mso-position-vertical:absolute;mso-position-vertical-relative:page;mso-width-percent:790;mso-height-percent:0;mso-width-relative:margin;mso-height-relative:page;v-text-anchor:top" o:gfxdata="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" filled="f" stroked="f" strokeweight=".5pt">
                     <v:textbox inset="0,0,0,0">
@@ -646,7 +646,7 @@
                   </wp:anchor>
                 </w:drawing>
               </mc:Choice>
-              <mc:Fallback xmlns:w16se="http://schemas.microsoft.com/office/word/2015/wordml/symex" xmlns:cx5="http://schemas.microsoft.com/office/drawing/2016/5/11/chartex" xmlns:cx4="http://schemas.microsoft.com/office/drawing/2016/5/10/chartex" xmlns:cx3="http://schemas.microsoft.com/office/drawing/2016/5/9/chartex" xmlns:cx2="http://schemas.microsoft.com/office/drawing/2015/10/21/chartex" xmlns:cx1="http://schemas.microsoft.com/office/drawing/2015/9/8/chartex" xmlns:cx="http://schemas.microsoft.com/office/drawing/2014/chartex">
+              <mc:Fallback xmlns:cx="http://schemas.microsoft.com/office/drawing/2014/chartex" xmlns:cx1="http://schemas.microsoft.com/office/drawing/2015/9/8/chartex" xmlns:cx2="http://schemas.microsoft.com/office/drawing/2015/10/21/chartex" xmlns:cx3="http://schemas.microsoft.com/office/drawing/2016/5/9/chartex" xmlns:cx4="http://schemas.microsoft.com/office/drawing/2016/5/10/chartex" xmlns:cx5="http://schemas.microsoft.com/office/drawing/2016/5/11/chartex" xmlns:w16se="http://schemas.microsoft.com/office/word/2015/wordml/symex">
                 <w:pict>
                   <v:rect id="Rechthoek 132" o:spid="_x0000_s1028" style="position:absolute;margin-left:-4.4pt;margin-top:0;width:46.8pt;height:77.75pt;z-index:251659264;visibility:visible;mso-wrap-style:square;mso-width-percent:76;mso-height-percent:98;mso-top-percent:23;mso-wrap-distance-left:9pt;mso-wrap-distance-top:0;mso-wrap-distance-right:9pt;mso-wrap-distance-bottom:0;mso-position-horizontal:right;mso-position-horizontal-relative:margin;mso-position-vertical-relative:page;mso-width-percent:76;mso-height-percent:98;mso-top-percent:23;mso-width-relative:page;mso-height-relative:page;v-text-anchor:bottom" o:gfxdata="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" fillcolor="#5b9bd5 [3204]" stroked="f" strokeweight="1pt">
                     <v:path arrowok="t"/>
@@ -1003,11 +1003,19 @@
         <w:t xml:space="preserve"> </w:t>
       </w:r>
       <w:r>
-        <w:t>ontwikkelomgeving</w:t>
+        <w:t>test</w:t>
+      </w:r>
+      <w:r>
+        <w:t>omgeving</w:t>
       </w:r>
       <w:r>
         <w:t>.</w:t>
       </w:r>
+      <w:r>
+        <w:t xml:space="preserve"> Zodat wij zo efficient mogelijk de testomgeving klaar kunnen zetten.</w:t>
+      </w:r>
+      <w:bookmarkStart w:id="1" w:name="_GoBack"/>
+      <w:bookmarkEnd w:id="1"/>
     </w:p>
     <w:p>
       <w:r>
@@ -1018,17 +1026,14 @@
       <w:pPr>
         <w:pStyle w:val="Heading1"/>
       </w:pPr>
-      <w:bookmarkStart w:id="1" w:name="_Toc475698240"/>
+      <w:bookmarkStart w:id="2" w:name="_Toc475698240"/>
       <w:r>
         <w:lastRenderedPageBreak/>
         <w:t>Taakverdeling &amp; planning ontwikkelomgeving</w:t>
       </w:r>
-      <w:bookmarkEnd w:id="1"/>
-    </w:p>
-    <w:p>
-      <w:bookmarkStart w:id="2" w:name="_GoBack"/>
       <w:bookmarkEnd w:id="2"/>
     </w:p>
+    <w:p/>
     <w:tbl>
       <w:tblPr>
         <w:tblStyle w:val="GridTable4-Accent1"/>
@@ -1093,15 +1098,7 @@
           </w:tcPr>
           <w:p>
             <w:r>
-              <w:t xml:space="preserve">MS Visual studio </w:t>
-            </w:r>
-            <w:proofErr w:type="spellStart"/>
-            <w:r>
-              <w:t>enterprise</w:t>
-            </w:r>
-            <w:proofErr w:type="spellEnd"/>
-            <w:r>
-              <w:t xml:space="preserve"> 2015</w:t>
+              <w:t>MS Visual studio enterprise 2015</w:t>
             </w:r>
           </w:p>
         </w:tc>
@@ -1114,13 +1111,8 @@
               <w:cnfStyle w:val="000000100000" w:firstRow="0" w:lastRow="0" w:firstColumn="0" w:lastColumn="0" w:oddVBand="0" w:evenVBand="0" w:oddHBand="1" w:evenHBand="0" w:firstRowFirstColumn="0" w:firstRowLastColumn="0" w:lastRowFirstColumn="0" w:lastRowLastColumn="0"/>
             </w:pPr>
             <w:r>
-              <w:t xml:space="preserve">Santino Bonora &amp; Tarik </w:t>
-            </w:r>
-            <w:proofErr w:type="spellStart"/>
-            <w:r>
-              <w:t>Hacialiogullari</w:t>
-            </w:r>
-            <w:proofErr w:type="spellEnd"/>
+              <w:t>Santino Bonora &amp; Tarik Hacialiogullari</w:t>
+            </w:r>
           </w:p>
         </w:tc>
         <w:tc>
@@ -1132,15 +1124,7 @@
               <w:cnfStyle w:val="000000100000" w:firstRow="0" w:lastRow="0" w:firstColumn="0" w:lastColumn="0" w:oddVBand="0" w:evenVBand="0" w:oddHBand="1" w:evenHBand="0" w:firstRowFirstColumn="0" w:firstRowLastColumn="0" w:lastRowFirstColumn="0" w:lastRowLastColumn="0"/>
             </w:pPr>
             <w:r>
-              <w:t xml:space="preserve">Wanneer er een database wordt opgezet of wanneer er code </w:t>
-            </w:r>
-            <w:proofErr w:type="spellStart"/>
-            <w:r>
-              <w:t>gescheven</w:t>
-            </w:r>
-            <w:proofErr w:type="spellEnd"/>
-            <w:r>
-              <w:t xml:space="preserve"> moet worden.</w:t>
+              <w:t>Wanneer er een database wordt opgezet of wanneer er code gescheven moet worden.</w:t>
             </w:r>
           </w:p>
         </w:tc>
@@ -1166,13 +1150,8 @@
               <w:cnfStyle w:val="000000000000" w:firstRow="0" w:lastRow="0" w:firstColumn="0" w:lastColumn="0" w:oddVBand="0" w:evenVBand="0" w:oddHBand="0" w:evenHBand="0" w:firstRowFirstColumn="0" w:firstRowLastColumn="0" w:lastRowFirstColumn="0" w:lastRowLastColumn="0"/>
             </w:pPr>
             <w:r>
-              <w:t xml:space="preserve">Santino Bonora &amp; Tarik </w:t>
-            </w:r>
-            <w:proofErr w:type="spellStart"/>
-            <w:r>
-              <w:t>Hacialiogullari</w:t>
-            </w:r>
-            <w:proofErr w:type="spellEnd"/>
+              <w:t>Santino Bonora &amp; Tarik Hacialiogullari</w:t>
+            </w:r>
           </w:p>
         </w:tc>
         <w:tc>
@@ -1200,15 +1179,7 @@
           </w:tcPr>
           <w:p>
             <w:r>
-              <w:t xml:space="preserve">MS </w:t>
-            </w:r>
-            <w:proofErr w:type="spellStart"/>
-            <w:r>
-              <w:t>visio</w:t>
-            </w:r>
-            <w:proofErr w:type="spellEnd"/>
-            <w:r>
-              <w:t xml:space="preserve"> 2013</w:t>
+              <w:t>MS visio 2013</w:t>
             </w:r>
           </w:p>
         </w:tc>
@@ -1221,13 +1192,8 @@
               <w:cnfStyle w:val="000000100000" w:firstRow="0" w:lastRow="0" w:firstColumn="0" w:lastColumn="0" w:oddVBand="0" w:evenVBand="0" w:oddHBand="1" w:evenHBand="0" w:firstRowFirstColumn="0" w:firstRowLastColumn="0" w:lastRowFirstColumn="0" w:lastRowLastColumn="0"/>
             </w:pPr>
             <w:r>
-              <w:t xml:space="preserve">Santino Bonora &amp; Tarik </w:t>
-            </w:r>
-            <w:proofErr w:type="spellStart"/>
-            <w:r>
-              <w:t>Hacialiogullari</w:t>
-            </w:r>
-            <w:proofErr w:type="spellEnd"/>
+              <w:t>Santino Bonora &amp; Tarik Hacialiogullari</w:t>
+            </w:r>
           </w:p>
         </w:tc>
         <w:tc>
@@ -1239,15 +1205,7 @@
               <w:cnfStyle w:val="000000100000" w:firstRow="0" w:lastRow="0" w:firstColumn="0" w:lastColumn="0" w:oddVBand="0" w:evenVBand="0" w:oddHBand="1" w:evenHBand="0" w:firstRowFirstColumn="0" w:firstRowLastColumn="0" w:lastRowFirstColumn="0" w:lastRowLastColumn="0"/>
             </w:pPr>
             <w:r>
-              <w:t xml:space="preserve">Als er </w:t>
-            </w:r>
-            <w:proofErr w:type="spellStart"/>
-            <w:r>
-              <w:t>klassediagrammen</w:t>
-            </w:r>
-            <w:proofErr w:type="spellEnd"/>
-            <w:r>
-              <w:t xml:space="preserve"> gemaakt moeten worden.</w:t>
+              <w:t>Als er klassediagrammen gemaakt moeten worden.</w:t>
             </w:r>
           </w:p>
         </w:tc>
@@ -1273,13 +1231,8 @@
               <w:cnfStyle w:val="000000000000" w:firstRow="0" w:lastRow="0" w:firstColumn="0" w:lastColumn="0" w:oddVBand="0" w:evenVBand="0" w:oddHBand="0" w:evenHBand="0" w:firstRowFirstColumn="0" w:firstRowLastColumn="0" w:lastRowFirstColumn="0" w:lastRowLastColumn="0"/>
             </w:pPr>
             <w:r>
-              <w:t xml:space="preserve">Tarik </w:t>
-            </w:r>
-            <w:proofErr w:type="spellStart"/>
-            <w:r>
-              <w:t>Hacialiogullari</w:t>
-            </w:r>
-            <w:proofErr w:type="spellEnd"/>
+              <w:t>Tarik Hacialiogullari</w:t>
+            </w:r>
           </w:p>
         </w:tc>
         <w:tc>
@@ -1306,11 +1259,9 @@
             <w:tcW w:w="3020" w:type="dxa"/>
           </w:tcPr>
           <w:p>
-            <w:proofErr w:type="spellStart"/>
             <w:r>
               <w:t>Github</w:t>
             </w:r>
-            <w:proofErr w:type="spellEnd"/>
           </w:p>
         </w:tc>
         <w:tc>
@@ -1322,13 +1273,8 @@
               <w:cnfStyle w:val="000000100000" w:firstRow="0" w:lastRow="0" w:firstColumn="0" w:lastColumn="0" w:oddVBand="0" w:evenVBand="0" w:oddHBand="1" w:evenHBand="0" w:firstRowFirstColumn="0" w:firstRowLastColumn="0" w:lastRowFirstColumn="0" w:lastRowLastColumn="0"/>
             </w:pPr>
             <w:r>
-              <w:t xml:space="preserve">Santino Bonora &amp; Tarik </w:t>
-            </w:r>
-            <w:proofErr w:type="spellStart"/>
-            <w:r>
-              <w:t>Hacialiogullari</w:t>
-            </w:r>
-            <w:proofErr w:type="spellEnd"/>
+              <w:t>Santino Bonora &amp; Tarik Hacialiogullari</w:t>
+            </w:r>
           </w:p>
         </w:tc>
         <w:tc>
@@ -2996,7 +2942,7 @@
 </file>
 
 <file path=customXml/itemProps2.xml><?xml version="1.0" encoding="utf-8"?>
-<ds:datastoreItem xmlns:ds="http://schemas.openxmlformats.org/officeDocument/2006/customXml" ds:itemID="{804712D5-DF26-47A4-89EA-296A4ADA5B1E}">
+<ds:datastoreItem xmlns:ds="http://schemas.openxmlformats.org/officeDocument/2006/customXml" ds:itemID="{9E3CA5E1-3131-4625-AC28-AB1C70DD1A0F}">
   <ds:schemaRefs>
     <ds:schemaRef ds:uri="http://schemas.openxmlformats.org/officeDocument/2006/bibliography"/>
   </ds:schemaRefs>
